--- a/02_Computer Component Chart.docx
+++ b/02_Computer Component Chart.docx
@@ -52,6 +52,15 @@
           <w:szCs w:val="48"/>
         </w:rPr>
         <w:t>Date:</w:t>
+      </w:r>
+      <w:r>
+        <w:rPr>
+          <w:b/>
+          <w:bCs/>
+          <w:sz w:val="48"/>
+          <w:szCs w:val="48"/>
+        </w:rPr>
+        <w:t xml:space="preserve"> 6/5/22</w:t>
       </w:r>
     </w:p>
     <w:p>
@@ -272,15 +281,15 @@
         <w:tblDescription w:val=""/>
       </w:tblPr>
       <w:tblGrid>
-        <w:gridCol w:w="1975"/>
-        <w:gridCol w:w="2296"/>
-        <w:gridCol w:w="3657"/>
-        <w:gridCol w:w="1412"/>
+        <w:gridCol w:w="1778"/>
+        <w:gridCol w:w="1925"/>
+        <w:gridCol w:w="4464"/>
+        <w:gridCol w:w="1173"/>
       </w:tblGrid>
       <w:tr>
         <w:tc>
           <w:tcPr>
-            <w:tcW w:w="1975" w:type="dxa"/>
+            <w:tcW w:w="1825" w:type="dxa"/>
             <w:tcBorders>
               <w:top w:val="single" w:sz="8" w:space="0" w:color="A3A3A3"/>
               <w:left w:val="single" w:sz="8" w:space="0" w:color="A3A3A3"/>
@@ -322,7 +331,7 @@
         </w:tc>
         <w:tc>
           <w:tcPr>
-            <w:tcW w:w="2296" w:type="dxa"/>
+            <w:tcW w:w="1998" w:type="dxa"/>
             <w:tcBorders>
               <w:top w:val="single" w:sz="8" w:space="0" w:color="A3A3A3"/>
               <w:left w:val="single" w:sz="8" w:space="0" w:color="A3A3A3"/>
@@ -384,7 +393,7 @@
         </w:tc>
         <w:tc>
           <w:tcPr>
-            <w:tcW w:w="3657" w:type="dxa"/>
+            <w:tcW w:w="4287" w:type="dxa"/>
             <w:tcBorders>
               <w:top w:val="single" w:sz="8" w:space="0" w:color="A3A3A3"/>
               <w:left w:val="single" w:sz="8" w:space="0" w:color="A3A3A3"/>
@@ -436,7 +445,7 @@
         </w:tc>
         <w:tc>
           <w:tcPr>
-            <w:tcW w:w="1412" w:type="dxa"/>
+            <w:tcW w:w="1230" w:type="dxa"/>
             <w:tcBorders>
               <w:top w:val="single" w:sz="8" w:space="0" w:color="A3A3A3"/>
               <w:left w:val="single" w:sz="8" w:space="0" w:color="A3A3A3"/>
@@ -483,7 +492,7 @@
       <w:tr>
         <w:tc>
           <w:tcPr>
-            <w:tcW w:w="1975" w:type="dxa"/>
+            <w:tcW w:w="1825" w:type="dxa"/>
             <w:tcBorders>
               <w:top w:val="single" w:sz="8" w:space="0" w:color="A3A3A3"/>
               <w:left w:val="single" w:sz="8" w:space="0" w:color="A3A3A3"/>
@@ -519,7 +528,7 @@
         </w:tc>
         <w:tc>
           <w:tcPr>
-            <w:tcW w:w="2296" w:type="dxa"/>
+            <w:tcW w:w="1998" w:type="dxa"/>
             <w:tcBorders>
               <w:top w:val="single" w:sz="8" w:space="0" w:color="A3A3A3"/>
               <w:left w:val="single" w:sz="8" w:space="0" w:color="A3A3A3"/>
@@ -565,7 +574,7 @@
         </w:tc>
         <w:tc>
           <w:tcPr>
-            <w:tcW w:w="3657" w:type="dxa"/>
+            <w:tcW w:w="4287" w:type="dxa"/>
             <w:tcBorders>
               <w:top w:val="single" w:sz="8" w:space="0" w:color="A3A3A3"/>
               <w:left w:val="single" w:sz="8" w:space="0" w:color="A3A3A3"/>
@@ -601,7 +610,7 @@
         </w:tc>
         <w:tc>
           <w:tcPr>
-            <w:tcW w:w="1412" w:type="dxa"/>
+            <w:tcW w:w="1230" w:type="dxa"/>
             <w:tcBorders>
               <w:top w:val="single" w:sz="8" w:space="0" w:color="A3A3A3"/>
               <w:left w:val="single" w:sz="8" w:space="0" w:color="A3A3A3"/>
@@ -624,7 +633,7 @@
       <w:tr>
         <w:tc>
           <w:tcPr>
-            <w:tcW w:w="1975" w:type="dxa"/>
+            <w:tcW w:w="1825" w:type="dxa"/>
             <w:tcBorders>
               <w:top w:val="single" w:sz="8" w:space="0" w:color="A3A3A3"/>
               <w:left w:val="single" w:sz="8" w:space="0" w:color="A3A3A3"/>
@@ -660,28 +669,28 @@
         </w:tc>
         <w:tc>
           <w:tcPr>
-            <w:tcW w:w="2296" w:type="dxa"/>
-            <w:tcBorders>
-              <w:top w:val="single" w:sz="8" w:space="0" w:color="A3A3A3"/>
-              <w:left w:val="single" w:sz="8" w:space="0" w:color="A3A3A3"/>
-              <w:bottom w:val="single" w:sz="8" w:space="0" w:color="A3A3A3"/>
-              <w:right w:val="single" w:sz="8" w:space="0" w:color="A3A3A3"/>
-            </w:tcBorders>
-            <w:tcMar>
-              <w:top w:w="40" w:type="dxa"/>
-              <w:left w:w="60" w:type="dxa"/>
-              <w:bottom w:w="40" w:type="dxa"/>
-              <w:right w:w="60" w:type="dxa"/>
-            </w:tcMar>
-            <w:hideMark/>
-          </w:tcPr>
-          <w:p>
-            <w:pPr>
-              <w:spacing w:after="0" w:line="240" w:lineRule="auto"/>
-              <w:rPr>
-                <w:rFonts w:ascii="Segoe UI Emoji" w:eastAsia="Times New Roman" w:hAnsi="Segoe UI Emoji" w:cs="Calibri"/>
-                <w:sz w:val="24"/>
-                <w:szCs w:val="24"/>
+            <w:tcW w:w="1998" w:type="dxa"/>
+            <w:tcBorders>
+              <w:top w:val="single" w:sz="8" w:space="0" w:color="A3A3A3"/>
+              <w:left w:val="single" w:sz="8" w:space="0" w:color="A3A3A3"/>
+              <w:bottom w:val="single" w:sz="8" w:space="0" w:color="A3A3A3"/>
+              <w:right w:val="single" w:sz="8" w:space="0" w:color="A3A3A3"/>
+            </w:tcBorders>
+            <w:tcMar>
+              <w:top w:w="40" w:type="dxa"/>
+              <w:left w:w="60" w:type="dxa"/>
+              <w:bottom w:w="40" w:type="dxa"/>
+              <w:right w:w="60" w:type="dxa"/>
+            </w:tcMar>
+            <w:hideMark/>
+          </w:tcPr>
+          <w:p>
+            <w:pPr>
+              <w:spacing w:after="0" w:line="240" w:lineRule="auto"/>
+              <w:rPr>
+                <w:rFonts w:ascii="Segoe UI Emoji" w:eastAsia="Times New Roman" w:hAnsi="Segoe UI Emoji" w:cs="Calibri"/>
+                <w:sz w:val="16"/>
+                <w:szCs w:val="16"/>
               </w:rPr>
             </w:pPr>
             <w:r>
@@ -692,21 +701,60 @@
               </w:rPr>
               <w:t> </w:t>
             </w:r>
-          </w:p>
-          <w:p>
-            <w:pPr>
-              <w:spacing w:after="0" w:line="240" w:lineRule="auto"/>
-              <w:rPr>
-                <w:rFonts w:ascii="Segoe UI Emoji" w:eastAsia="Times New Roman" w:hAnsi="Segoe UI Emoji" w:cs="Calibri"/>
-                <w:sz w:val="24"/>
-                <w:szCs w:val="24"/>
-              </w:rPr>
-            </w:pPr>
-          </w:p>
-        </w:tc>
-        <w:tc>
-          <w:tcPr>
-            <w:tcW w:w="3657" w:type="dxa"/>
+            <w:r>
+              <w:rPr>
+                <w:rFonts w:ascii="Arial" w:hAnsi="Arial" w:cs="Arial"/>
+                <w:color w:val="040C28"/>
+                <w:sz w:val="16"/>
+                <w:szCs w:val="16"/>
+              </w:rPr>
+              <w:t xml:space="preserve">manages </w:t>
+            </w:r>
+            <w:proofErr w:type="gramStart"/>
+            <w:r>
+              <w:rPr>
+                <w:rFonts w:ascii="Arial" w:hAnsi="Arial" w:cs="Arial"/>
+                <w:color w:val="040C28"/>
+                <w:sz w:val="16"/>
+                <w:szCs w:val="16"/>
+              </w:rPr>
+              <w:t>all of</w:t>
+            </w:r>
+            <w:proofErr w:type="gramEnd"/>
+            <w:r>
+              <w:rPr>
+                <w:rFonts w:ascii="Arial" w:hAnsi="Arial" w:cs="Arial"/>
+                <w:color w:val="040C28"/>
+                <w:sz w:val="16"/>
+                <w:szCs w:val="16"/>
+              </w:rPr>
+              <w:t xml:space="preserve"> the software and hardware on the computer</w:t>
+            </w:r>
+            <w:r>
+              <w:rPr>
+                <w:rFonts w:ascii="Arial" w:hAnsi="Arial" w:cs="Arial"/>
+                <w:color w:val="202124"/>
+                <w:sz w:val="16"/>
+                <w:szCs w:val="16"/>
+                <w:shd w:val="clear" w:color="auto" w:fill="FFFFFF"/>
+              </w:rPr>
+              <w:t>.</w:t>
+            </w:r>
+          </w:p>
+          <w:p>
+            <w:pPr>
+              <w:spacing w:after="0" w:line="240" w:lineRule="auto"/>
+              <w:rPr>
+                <w:rFonts w:ascii="Segoe UI Emoji" w:eastAsia="Times New Roman" w:hAnsi="Segoe UI Emoji" w:cs="Calibri"/>
+                <w:sz w:val="24"/>
+                <w:szCs w:val="24"/>
+              </w:rPr>
+            </w:pPr>
+          </w:p>
+        </w:tc>
+        <w:tc>
+          <w:tcPr>
+            <w:tcW w:w="4287" w:type="dxa"/>
             <w:tcBorders>
               <w:top w:val="single" w:sz="8" w:space="0" w:color="A3A3A3"/>
               <w:left w:val="single" w:sz="8" w:space="0" w:color="A3A3A3"/>
@@ -742,7 +790,7 @@
         </w:tc>
         <w:tc>
           <w:tcPr>
-            <w:tcW w:w="1412" w:type="dxa"/>
+            <w:tcW w:w="1230" w:type="dxa"/>
             <w:tcBorders>
               <w:top w:val="single" w:sz="8" w:space="0" w:color="A3A3A3"/>
               <w:left w:val="single" w:sz="8" w:space="0" w:color="A3A3A3"/>
@@ -765,7 +813,7 @@
       <w:tr>
         <w:tc>
           <w:tcPr>
-            <w:tcW w:w="1975" w:type="dxa"/>
+            <w:tcW w:w="1825" w:type="dxa"/>
             <w:tcBorders>
               <w:top w:val="single" w:sz="8" w:space="0" w:color="A3A3A3"/>
               <w:left w:val="single" w:sz="8" w:space="0" w:color="A3A3A3"/>
@@ -801,112 +849,169 @@
         </w:tc>
         <w:tc>
           <w:tcPr>
-            <w:tcW w:w="2296" w:type="dxa"/>
-            <w:tcBorders>
-              <w:top w:val="single" w:sz="8" w:space="0" w:color="A3A3A3"/>
-              <w:left w:val="single" w:sz="8" w:space="0" w:color="A3A3A3"/>
-              <w:bottom w:val="single" w:sz="8" w:space="0" w:color="A3A3A3"/>
-              <w:right w:val="single" w:sz="8" w:space="0" w:color="A3A3A3"/>
-            </w:tcBorders>
-            <w:tcMar>
-              <w:top w:w="40" w:type="dxa"/>
-              <w:left w:w="60" w:type="dxa"/>
-              <w:bottom w:w="40" w:type="dxa"/>
-              <w:right w:w="60" w:type="dxa"/>
-            </w:tcMar>
-            <w:hideMark/>
-          </w:tcPr>
-          <w:p>
-            <w:pPr>
-              <w:spacing w:after="0" w:line="240" w:lineRule="auto"/>
-              <w:rPr>
-                <w:rFonts w:ascii="Segoe UI Emoji" w:eastAsia="Times New Roman" w:hAnsi="Segoe UI Emoji" w:cs="Calibri"/>
-                <w:sz w:val="24"/>
-                <w:szCs w:val="24"/>
-              </w:rPr>
-            </w:pPr>
-            <w:r>
-              <w:rPr>
-                <w:rFonts w:ascii="Segoe UI Emoji" w:eastAsia="Times New Roman" w:hAnsi="Segoe UI Emoji" w:cs="Calibri"/>
-                <w:sz w:val="24"/>
-                <w:szCs w:val="24"/>
+            <w:tcW w:w="1998" w:type="dxa"/>
+            <w:tcBorders>
+              <w:top w:val="single" w:sz="8" w:space="0" w:color="A3A3A3"/>
+              <w:left w:val="single" w:sz="8" w:space="0" w:color="A3A3A3"/>
+              <w:bottom w:val="single" w:sz="8" w:space="0" w:color="A3A3A3"/>
+              <w:right w:val="single" w:sz="8" w:space="0" w:color="A3A3A3"/>
+            </w:tcBorders>
+            <w:tcMar>
+              <w:top w:w="40" w:type="dxa"/>
+              <w:left w:w="60" w:type="dxa"/>
+              <w:bottom w:w="40" w:type="dxa"/>
+              <w:right w:w="60" w:type="dxa"/>
+            </w:tcMar>
+            <w:hideMark/>
+          </w:tcPr>
+          <w:p>
+            <w:pPr>
+              <w:spacing w:after="0" w:line="240" w:lineRule="auto"/>
+              <w:rPr>
+                <w:rFonts w:ascii="Segoe UI Emoji" w:eastAsia="Times New Roman" w:hAnsi="Segoe UI Emoji" w:cs="Calibri"/>
+                <w:sz w:val="16"/>
+                <w:szCs w:val="16"/>
+              </w:rPr>
+            </w:pPr>
+            <w:r>
+              <w:rPr>
+                <w:rFonts w:ascii="Segoe UI Emoji" w:eastAsia="Times New Roman" w:hAnsi="Segoe UI Emoji" w:cs="Calibri"/>
+                <w:sz w:val="16"/>
+                <w:szCs w:val="16"/>
               </w:rPr>
               <w:t> </w:t>
             </w:r>
-          </w:p>
-          <w:p>
-            <w:pPr>
-              <w:spacing w:after="0" w:line="240" w:lineRule="auto"/>
-              <w:rPr>
-                <w:rFonts w:ascii="Segoe UI Emoji" w:eastAsia="Times New Roman" w:hAnsi="Segoe UI Emoji" w:cs="Calibri"/>
-                <w:sz w:val="24"/>
-                <w:szCs w:val="24"/>
-              </w:rPr>
-            </w:pPr>
-          </w:p>
-        </w:tc>
-        <w:tc>
-          <w:tcPr>
-            <w:tcW w:w="3657" w:type="dxa"/>
-            <w:tcBorders>
-              <w:top w:val="single" w:sz="8" w:space="0" w:color="A3A3A3"/>
-              <w:left w:val="single" w:sz="8" w:space="0" w:color="A3A3A3"/>
-              <w:bottom w:val="single" w:sz="8" w:space="0" w:color="A3A3A3"/>
-              <w:right w:val="single" w:sz="8" w:space="0" w:color="A3A3A3"/>
-            </w:tcBorders>
-            <w:tcMar>
-              <w:top w:w="40" w:type="dxa"/>
-              <w:left w:w="60" w:type="dxa"/>
-              <w:bottom w:w="40" w:type="dxa"/>
-              <w:right w:w="60" w:type="dxa"/>
-            </w:tcMar>
-            <w:hideMark/>
-          </w:tcPr>
-          <w:p>
-            <w:pPr>
-              <w:spacing w:after="0" w:line="240" w:lineRule="auto"/>
-              <w:rPr>
-                <w:rFonts w:ascii="Segoe UI Emoji" w:eastAsia="Times New Roman" w:hAnsi="Segoe UI Emoji" w:cs="Calibri"/>
-                <w:sz w:val="24"/>
-                <w:szCs w:val="24"/>
-              </w:rPr>
-            </w:pPr>
-            <w:r>
-              <w:rPr>
-                <w:rFonts w:ascii="Segoe UI Emoji" w:eastAsia="Times New Roman" w:hAnsi="Segoe UI Emoji" w:cs="Calibri"/>
-                <w:sz w:val="24"/>
-                <w:szCs w:val="24"/>
+            <w:r>
+              <w:rPr>
+                <w:rFonts w:ascii="Arial" w:hAnsi="Arial" w:cs="Arial"/>
+                <w:color w:val="202124"/>
+                <w:sz w:val="16"/>
+                <w:szCs w:val="16"/>
+                <w:shd w:val="clear" w:color="auto" w:fill="FFFFFF"/>
               </w:rPr>
               <w:t> </w:t>
             </w:r>
-          </w:p>
-        </w:tc>
-        <w:tc>
-          <w:tcPr>
-            <w:tcW w:w="1412" w:type="dxa"/>
-            <w:tcBorders>
-              <w:top w:val="single" w:sz="8" w:space="0" w:color="A3A3A3"/>
-              <w:left w:val="single" w:sz="8" w:space="0" w:color="A3A3A3"/>
-              <w:bottom w:val="single" w:sz="8" w:space="0" w:color="A3A3A3"/>
-              <w:right w:val="single" w:sz="8" w:space="0" w:color="A3A3A3"/>
-            </w:tcBorders>
-          </w:tcPr>
-          <w:p>
-            <w:pPr>
-              <w:spacing w:after="0" w:line="240" w:lineRule="auto"/>
-              <w:rPr>
-                <w:rFonts w:ascii="Segoe UI Emoji" w:eastAsia="Times New Roman" w:hAnsi="Segoe UI Emoji" w:cs="Calibri"/>
-                <w:sz w:val="24"/>
-                <w:szCs w:val="24"/>
-              </w:rPr>
-            </w:pPr>
+            <w:r>
+              <w:rPr>
+                <w:rFonts w:ascii="Arial" w:hAnsi="Arial" w:cs="Arial"/>
+                <w:color w:val="040C28"/>
+                <w:sz w:val="16"/>
+                <w:szCs w:val="16"/>
+              </w:rPr>
+              <w:t>to store data and instructions</w:t>
+            </w:r>
+            <w:r>
+              <w:rPr>
+                <w:rFonts w:ascii="Arial" w:hAnsi="Arial" w:cs="Arial"/>
+                <w:color w:val="202124"/>
+                <w:sz w:val="16"/>
+                <w:szCs w:val="16"/>
+                <w:shd w:val="clear" w:color="auto" w:fill="FFFFFF"/>
+              </w:rPr>
+              <w:t>.</w:t>
+            </w:r>
+          </w:p>
+          <w:p>
+            <w:pPr>
+              <w:spacing w:after="0" w:line="240" w:lineRule="auto"/>
+              <w:rPr>
+                <w:rFonts w:ascii="Segoe UI Emoji" w:eastAsia="Times New Roman" w:hAnsi="Segoe UI Emoji" w:cs="Calibri"/>
+                <w:sz w:val="24"/>
+                <w:szCs w:val="24"/>
+              </w:rPr>
+            </w:pPr>
+          </w:p>
+        </w:tc>
+        <w:tc>
+          <w:tcPr>
+            <w:tcW w:w="4287" w:type="dxa"/>
+            <w:tcBorders>
+              <w:top w:val="single" w:sz="8" w:space="0" w:color="A3A3A3"/>
+              <w:left w:val="single" w:sz="8" w:space="0" w:color="A3A3A3"/>
+              <w:bottom w:val="single" w:sz="8" w:space="0" w:color="A3A3A3"/>
+              <w:right w:val="single" w:sz="8" w:space="0" w:color="A3A3A3"/>
+            </w:tcBorders>
+            <w:tcMar>
+              <w:top w:w="40" w:type="dxa"/>
+              <w:left w:w="60" w:type="dxa"/>
+              <w:bottom w:w="40" w:type="dxa"/>
+              <w:right w:w="60" w:type="dxa"/>
+            </w:tcMar>
+            <w:hideMark/>
+          </w:tcPr>
+          <w:p>
+            <w:pPr>
+              <w:spacing w:after="0" w:line="240" w:lineRule="auto"/>
+              <w:rPr>
+                <w:rFonts w:ascii="Segoe UI Emoji" w:eastAsia="Times New Roman" w:hAnsi="Segoe UI Emoji" w:cs="Calibri"/>
+                <w:sz w:val="16"/>
+                <w:szCs w:val="16"/>
+              </w:rPr>
+            </w:pPr>
+            <w:r>
+              <w:rPr>
+                <w:rFonts w:ascii="Segoe UI Emoji" w:eastAsia="Times New Roman" w:hAnsi="Segoe UI Emoji" w:cs="Calibri"/>
+                <w:sz w:val="16"/>
+                <w:szCs w:val="16"/>
+              </w:rPr>
+              <w:t> </w:t>
+            </w:r>
+            <w:hyperlink r:id="rId6" w:history="1">
+              <w:r>
+                <w:rPr>
+                  <w:rStyle w:val="Hyperlink"/>
+                  <w:sz w:val="16"/>
+                  <w:szCs w:val="16"/>
+                </w:rPr>
+                <w:t>https://www.pbtech.co.nz/product/MEMDDR0041/2GB-DDR4-Laptop-RAM-SODIMM---Brands-may-vary</w:t>
+              </w:r>
+            </w:hyperlink>
+            <w:hyperlink r:id="rId7" w:history="1">
+              <w:r>
+                <w:rPr>
+                  <w:rStyle w:val="Hyperlink"/>
+                  <w:sz w:val="16"/>
+                  <w:szCs w:val="16"/>
+                </w:rPr>
+                <w:t>https://www.pbtech.co.nz/product/MEMHPE00930/HPE-64GB-Server-RAM-2Rx4---PC4-2933Y-R---Smart-Kit</w:t>
+              </w:r>
+            </w:hyperlink>
+          </w:p>
+        </w:tc>
+        <w:tc>
+          <w:tcPr>
+            <w:tcW w:w="1230" w:type="dxa"/>
+            <w:tcBorders>
+              <w:top w:val="single" w:sz="8" w:space="0" w:color="A3A3A3"/>
+              <w:left w:val="single" w:sz="8" w:space="0" w:color="A3A3A3"/>
+              <w:bottom w:val="single" w:sz="8" w:space="0" w:color="A3A3A3"/>
+              <w:right w:val="single" w:sz="8" w:space="0" w:color="A3A3A3"/>
+            </w:tcBorders>
+          </w:tcPr>
+          <w:p>
+            <w:pPr>
+              <w:spacing w:after="0" w:line="240" w:lineRule="auto"/>
+              <w:rPr>
+                <w:rFonts w:ascii="Segoe UI Emoji" w:eastAsia="Times New Roman" w:hAnsi="Segoe UI Emoji" w:cs="Calibri"/>
+                <w:sz w:val="24"/>
+                <w:szCs w:val="24"/>
+              </w:rPr>
+            </w:pPr>
+            <w:r>
+              <w:rPr>
+                <w:rFonts w:ascii="Segoe UI Emoji" w:eastAsia="Times New Roman" w:hAnsi="Segoe UI Emoji" w:cs="Calibri"/>
+                <w:sz w:val="24"/>
+                <w:szCs w:val="24"/>
+              </w:rPr>
+              <w:t>$12-$1430</w:t>
+            </w:r>
           </w:p>
         </w:tc>
       </w:tr>
       <w:tr>
         <w:tc>
           <w:tcPr>
-            <w:tcW w:w="1975" w:type="dxa"/>
+            <w:tcW w:w="1825" w:type="dxa"/>
             <w:tcBorders>
               <w:top w:val="single" w:sz="8" w:space="0" w:color="A3A3A3"/>
               <w:left w:val="single" w:sz="8" w:space="0" w:color="A3A3A3"/>
@@ -942,112 +1047,159 @@
         </w:tc>
         <w:tc>
           <w:tcPr>
-            <w:tcW w:w="2296" w:type="dxa"/>
-            <w:tcBorders>
-              <w:top w:val="single" w:sz="8" w:space="0" w:color="A3A3A3"/>
-              <w:left w:val="single" w:sz="8" w:space="0" w:color="A3A3A3"/>
-              <w:bottom w:val="single" w:sz="8" w:space="0" w:color="A3A3A3"/>
-              <w:right w:val="single" w:sz="8" w:space="0" w:color="A3A3A3"/>
-            </w:tcBorders>
-            <w:tcMar>
-              <w:top w:w="40" w:type="dxa"/>
-              <w:left w:w="60" w:type="dxa"/>
-              <w:bottom w:w="40" w:type="dxa"/>
-              <w:right w:w="60" w:type="dxa"/>
-            </w:tcMar>
-            <w:hideMark/>
-          </w:tcPr>
-          <w:p>
-            <w:pPr>
-              <w:spacing w:after="0" w:line="240" w:lineRule="auto"/>
-              <w:rPr>
-                <w:rFonts w:ascii="Segoe UI Emoji" w:eastAsia="Times New Roman" w:hAnsi="Segoe UI Emoji" w:cs="Calibri"/>
-                <w:sz w:val="24"/>
-                <w:szCs w:val="24"/>
-              </w:rPr>
-            </w:pPr>
-            <w:r>
-              <w:rPr>
-                <w:rFonts w:ascii="Segoe UI Emoji" w:eastAsia="Times New Roman" w:hAnsi="Segoe UI Emoji" w:cs="Calibri"/>
-                <w:sz w:val="24"/>
-                <w:szCs w:val="24"/>
+            <w:tcW w:w="1998" w:type="dxa"/>
+            <w:tcBorders>
+              <w:top w:val="single" w:sz="8" w:space="0" w:color="A3A3A3"/>
+              <w:left w:val="single" w:sz="8" w:space="0" w:color="A3A3A3"/>
+              <w:bottom w:val="single" w:sz="8" w:space="0" w:color="A3A3A3"/>
+              <w:right w:val="single" w:sz="8" w:space="0" w:color="A3A3A3"/>
+            </w:tcBorders>
+            <w:tcMar>
+              <w:top w:w="40" w:type="dxa"/>
+              <w:left w:w="60" w:type="dxa"/>
+              <w:bottom w:w="40" w:type="dxa"/>
+              <w:right w:w="60" w:type="dxa"/>
+            </w:tcMar>
+            <w:hideMark/>
+          </w:tcPr>
+          <w:p>
+            <w:pPr>
+              <w:spacing w:after="0" w:line="240" w:lineRule="auto"/>
+              <w:rPr>
+                <w:rFonts w:ascii="Segoe UI Emoji" w:eastAsia="Times New Roman" w:hAnsi="Segoe UI Emoji" w:cs="Calibri"/>
+                <w:sz w:val="20"/>
+                <w:szCs w:val="20"/>
+              </w:rPr>
+            </w:pPr>
+            <w:r>
+              <w:rPr>
+                <w:rFonts w:ascii="Segoe UI Emoji" w:eastAsia="Times New Roman" w:hAnsi="Segoe UI Emoji" w:cs="Calibri"/>
+                <w:sz w:val="20"/>
+                <w:szCs w:val="20"/>
               </w:rPr>
               <w:t> </w:t>
             </w:r>
-          </w:p>
-          <w:p>
-            <w:pPr>
-              <w:spacing w:after="0" w:line="240" w:lineRule="auto"/>
-              <w:rPr>
-                <w:rFonts w:ascii="Segoe UI Emoji" w:eastAsia="Times New Roman" w:hAnsi="Segoe UI Emoji" w:cs="Calibri"/>
-                <w:sz w:val="24"/>
-                <w:szCs w:val="24"/>
-              </w:rPr>
-            </w:pPr>
-          </w:p>
-        </w:tc>
-        <w:tc>
-          <w:tcPr>
-            <w:tcW w:w="3657" w:type="dxa"/>
-            <w:tcBorders>
-              <w:top w:val="single" w:sz="8" w:space="0" w:color="A3A3A3"/>
-              <w:left w:val="single" w:sz="8" w:space="0" w:color="A3A3A3"/>
-              <w:bottom w:val="single" w:sz="8" w:space="0" w:color="A3A3A3"/>
-              <w:right w:val="single" w:sz="8" w:space="0" w:color="A3A3A3"/>
-            </w:tcBorders>
-            <w:tcMar>
-              <w:top w:w="40" w:type="dxa"/>
-              <w:left w:w="60" w:type="dxa"/>
-              <w:bottom w:w="40" w:type="dxa"/>
-              <w:right w:w="60" w:type="dxa"/>
-            </w:tcMar>
-            <w:hideMark/>
-          </w:tcPr>
-          <w:p>
-            <w:pPr>
-              <w:spacing w:after="0" w:line="240" w:lineRule="auto"/>
-              <w:rPr>
-                <w:rFonts w:ascii="Segoe UI Emoji" w:eastAsia="Times New Roman" w:hAnsi="Segoe UI Emoji" w:cs="Calibri"/>
-                <w:sz w:val="24"/>
-                <w:szCs w:val="24"/>
-              </w:rPr>
-            </w:pPr>
-            <w:r>
-              <w:rPr>
-                <w:rFonts w:ascii="Segoe UI Emoji" w:eastAsia="Times New Roman" w:hAnsi="Segoe UI Emoji" w:cs="Calibri"/>
-                <w:sz w:val="24"/>
-                <w:szCs w:val="24"/>
+            <w:r>
+              <w:rPr>
+                <w:rFonts w:ascii="Arial" w:hAnsi="Arial" w:cs="Arial"/>
+                <w:color w:val="040C28"/>
+                <w:sz w:val="20"/>
+                <w:szCs w:val="20"/>
+              </w:rPr>
+              <w:t>where all your permanent computer data is stored</w:t>
+            </w:r>
+            <w:r>
+              <w:rPr>
+                <w:rFonts w:ascii="Arial" w:hAnsi="Arial" w:cs="Arial"/>
+                <w:color w:val="202124"/>
+                <w:sz w:val="20"/>
+                <w:szCs w:val="20"/>
+                <w:shd w:val="clear" w:color="auto" w:fill="FFFFFF"/>
+              </w:rPr>
+              <w:t>. </w:t>
+            </w:r>
+          </w:p>
+          <w:p>
+            <w:pPr>
+              <w:spacing w:after="0" w:line="240" w:lineRule="auto"/>
+              <w:rPr>
+                <w:rFonts w:ascii="Segoe UI Emoji" w:eastAsia="Times New Roman" w:hAnsi="Segoe UI Emoji" w:cs="Calibri"/>
+                <w:sz w:val="20"/>
+                <w:szCs w:val="20"/>
+              </w:rPr>
+            </w:pPr>
+          </w:p>
+        </w:tc>
+        <w:tc>
+          <w:tcPr>
+            <w:tcW w:w="4287" w:type="dxa"/>
+            <w:tcBorders>
+              <w:top w:val="single" w:sz="8" w:space="0" w:color="A3A3A3"/>
+              <w:left w:val="single" w:sz="8" w:space="0" w:color="A3A3A3"/>
+              <w:bottom w:val="single" w:sz="8" w:space="0" w:color="A3A3A3"/>
+              <w:right w:val="single" w:sz="8" w:space="0" w:color="A3A3A3"/>
+            </w:tcBorders>
+            <w:tcMar>
+              <w:top w:w="40" w:type="dxa"/>
+              <w:left w:w="60" w:type="dxa"/>
+              <w:bottom w:w="40" w:type="dxa"/>
+              <w:right w:w="60" w:type="dxa"/>
+            </w:tcMar>
+            <w:hideMark/>
+          </w:tcPr>
+          <w:p>
+            <w:pPr>
+              <w:spacing w:after="0" w:line="240" w:lineRule="auto"/>
+              <w:rPr>
+                <w:rFonts w:ascii="Segoe UI Emoji" w:eastAsia="Times New Roman" w:hAnsi="Segoe UI Emoji" w:cs="Calibri"/>
+                <w:sz w:val="16"/>
+                <w:szCs w:val="16"/>
+              </w:rPr>
+            </w:pPr>
+            <w:r>
+              <w:rPr>
+                <w:rFonts w:ascii="Segoe UI Emoji" w:eastAsia="Times New Roman" w:hAnsi="Segoe UI Emoji" w:cs="Calibri"/>
+                <w:sz w:val="16"/>
+                <w:szCs w:val="16"/>
               </w:rPr>
               <w:t> </w:t>
             </w:r>
-          </w:p>
-        </w:tc>
-        <w:tc>
-          <w:tcPr>
-            <w:tcW w:w="1412" w:type="dxa"/>
-            <w:tcBorders>
-              <w:top w:val="single" w:sz="8" w:space="0" w:color="A3A3A3"/>
-              <w:left w:val="single" w:sz="8" w:space="0" w:color="A3A3A3"/>
-              <w:bottom w:val="single" w:sz="8" w:space="0" w:color="A3A3A3"/>
-              <w:right w:val="single" w:sz="8" w:space="0" w:color="A3A3A3"/>
-            </w:tcBorders>
-          </w:tcPr>
-          <w:p>
-            <w:pPr>
-              <w:spacing w:after="0" w:line="240" w:lineRule="auto"/>
-              <w:rPr>
-                <w:rFonts w:ascii="Segoe UI Emoji" w:eastAsia="Times New Roman" w:hAnsi="Segoe UI Emoji" w:cs="Calibri"/>
-                <w:sz w:val="24"/>
-                <w:szCs w:val="24"/>
-              </w:rPr>
-            </w:pPr>
+            <w:hyperlink r:id="rId8" w:history="1">
+              <w:r>
+                <w:rPr>
+                  <w:rStyle w:val="Hyperlink"/>
+                  <w:sz w:val="16"/>
+                  <w:szCs w:val="16"/>
+                </w:rPr>
+                <w:t>https://www.pbtech.co.nz/product/ENCORC1016/Orico-35-35-inch-Hard-Drive-Protection-Storage-Cas</w:t>
+              </w:r>
+            </w:hyperlink>
+            <w:hyperlink r:id="rId9" w:history="1">
+              <w:r>
+                <w:rPr>
+                  <w:rStyle w:val="Hyperlink"/>
+                  <w:sz w:val="16"/>
+                  <w:szCs w:val="16"/>
+                </w:rPr>
+                <w:t>https://www.pbtech.co.nz/product/ADPSTT3731143/StarTech-SATERASER4-4-Bay-SSDHDD-Hard-Drive-Eraser</w:t>
+              </w:r>
+            </w:hyperlink>
+          </w:p>
+        </w:tc>
+        <w:tc>
+          <w:tcPr>
+            <w:tcW w:w="1230" w:type="dxa"/>
+            <w:tcBorders>
+              <w:top w:val="single" w:sz="8" w:space="0" w:color="A3A3A3"/>
+              <w:left w:val="single" w:sz="8" w:space="0" w:color="A3A3A3"/>
+              <w:bottom w:val="single" w:sz="8" w:space="0" w:color="A3A3A3"/>
+              <w:right w:val="single" w:sz="8" w:space="0" w:color="A3A3A3"/>
+            </w:tcBorders>
+          </w:tcPr>
+          <w:p>
+            <w:pPr>
+              <w:spacing w:after="0" w:line="240" w:lineRule="auto"/>
+              <w:rPr>
+                <w:rFonts w:ascii="Segoe UI Emoji" w:eastAsia="Times New Roman" w:hAnsi="Segoe UI Emoji" w:cs="Calibri"/>
+                <w:sz w:val="24"/>
+                <w:szCs w:val="24"/>
+              </w:rPr>
+            </w:pPr>
+            <w:r>
+              <w:rPr>
+                <w:rFonts w:ascii="Segoe UI Emoji" w:eastAsia="Times New Roman" w:hAnsi="Segoe UI Emoji" w:cs="Calibri"/>
+                <w:sz w:val="24"/>
+                <w:szCs w:val="24"/>
+              </w:rPr>
+              <w:t>$8-$1125</w:t>
+            </w:r>
           </w:p>
         </w:tc>
       </w:tr>
       <w:tr>
         <w:tc>
           <w:tcPr>
-            <w:tcW w:w="1975" w:type="dxa"/>
+            <w:tcW w:w="1825" w:type="dxa"/>
             <w:tcBorders>
               <w:top w:val="single" w:sz="8" w:space="0" w:color="A3A3A3"/>
               <w:left w:val="single" w:sz="8" w:space="0" w:color="A3A3A3"/>
@@ -1083,112 +1235,160 @@
         </w:tc>
         <w:tc>
           <w:tcPr>
-            <w:tcW w:w="2296" w:type="dxa"/>
-            <w:tcBorders>
-              <w:top w:val="single" w:sz="8" w:space="0" w:color="A3A3A3"/>
-              <w:left w:val="single" w:sz="8" w:space="0" w:color="A3A3A3"/>
-              <w:bottom w:val="single" w:sz="8" w:space="0" w:color="A3A3A3"/>
-              <w:right w:val="single" w:sz="8" w:space="0" w:color="A3A3A3"/>
-            </w:tcBorders>
-            <w:tcMar>
-              <w:top w:w="40" w:type="dxa"/>
-              <w:left w:w="60" w:type="dxa"/>
-              <w:bottom w:w="40" w:type="dxa"/>
-              <w:right w:w="60" w:type="dxa"/>
-            </w:tcMar>
-            <w:hideMark/>
-          </w:tcPr>
-          <w:p>
-            <w:pPr>
-              <w:spacing w:after="0" w:line="240" w:lineRule="auto"/>
-              <w:rPr>
-                <w:rFonts w:ascii="Segoe UI Emoji" w:eastAsia="Times New Roman" w:hAnsi="Segoe UI Emoji" w:cs="Calibri"/>
-                <w:sz w:val="24"/>
-                <w:szCs w:val="24"/>
-              </w:rPr>
-            </w:pPr>
-            <w:r>
-              <w:rPr>
-                <w:rFonts w:ascii="Segoe UI Emoji" w:eastAsia="Times New Roman" w:hAnsi="Segoe UI Emoji" w:cs="Calibri"/>
-                <w:sz w:val="24"/>
-                <w:szCs w:val="24"/>
+            <w:tcW w:w="1998" w:type="dxa"/>
+            <w:tcBorders>
+              <w:top w:val="single" w:sz="8" w:space="0" w:color="A3A3A3"/>
+              <w:left w:val="single" w:sz="8" w:space="0" w:color="A3A3A3"/>
+              <w:bottom w:val="single" w:sz="8" w:space="0" w:color="A3A3A3"/>
+              <w:right w:val="single" w:sz="8" w:space="0" w:color="A3A3A3"/>
+            </w:tcBorders>
+            <w:tcMar>
+              <w:top w:w="40" w:type="dxa"/>
+              <w:left w:w="60" w:type="dxa"/>
+              <w:bottom w:w="40" w:type="dxa"/>
+              <w:right w:w="60" w:type="dxa"/>
+            </w:tcMar>
+            <w:hideMark/>
+          </w:tcPr>
+          <w:p>
+            <w:pPr>
+              <w:spacing w:after="0" w:line="240" w:lineRule="auto"/>
+              <w:rPr>
+                <w:rFonts w:ascii="Segoe UI Emoji" w:eastAsia="Times New Roman" w:hAnsi="Segoe UI Emoji" w:cs="Calibri"/>
+                <w:sz w:val="16"/>
+                <w:szCs w:val="16"/>
+              </w:rPr>
+            </w:pPr>
+            <w:r>
+              <w:rPr>
+                <w:rFonts w:ascii="Segoe UI Emoji" w:eastAsia="Times New Roman" w:hAnsi="Segoe UI Emoji" w:cs="Calibri"/>
+                <w:sz w:val="16"/>
+                <w:szCs w:val="16"/>
               </w:rPr>
               <w:t> </w:t>
             </w:r>
-          </w:p>
-          <w:p>
-            <w:pPr>
-              <w:spacing w:after="0" w:line="240" w:lineRule="auto"/>
-              <w:rPr>
-                <w:rFonts w:ascii="Segoe UI Emoji" w:eastAsia="Times New Roman" w:hAnsi="Segoe UI Emoji" w:cs="Calibri"/>
-                <w:sz w:val="24"/>
-                <w:szCs w:val="24"/>
-              </w:rPr>
-            </w:pPr>
-          </w:p>
-        </w:tc>
-        <w:tc>
-          <w:tcPr>
-            <w:tcW w:w="3657" w:type="dxa"/>
-            <w:tcBorders>
-              <w:top w:val="single" w:sz="8" w:space="0" w:color="A3A3A3"/>
-              <w:left w:val="single" w:sz="8" w:space="0" w:color="A3A3A3"/>
-              <w:bottom w:val="single" w:sz="8" w:space="0" w:color="A3A3A3"/>
-              <w:right w:val="single" w:sz="8" w:space="0" w:color="A3A3A3"/>
-            </w:tcBorders>
-            <w:tcMar>
-              <w:top w:w="40" w:type="dxa"/>
-              <w:left w:w="60" w:type="dxa"/>
-              <w:bottom w:w="40" w:type="dxa"/>
-              <w:right w:w="60" w:type="dxa"/>
-            </w:tcMar>
-            <w:hideMark/>
-          </w:tcPr>
-          <w:p>
-            <w:pPr>
-              <w:spacing w:after="0" w:line="240" w:lineRule="auto"/>
-              <w:rPr>
-                <w:rFonts w:ascii="Segoe UI Emoji" w:eastAsia="Times New Roman" w:hAnsi="Segoe UI Emoji" w:cs="Calibri"/>
-                <w:sz w:val="24"/>
-                <w:szCs w:val="24"/>
-              </w:rPr>
-            </w:pPr>
-            <w:r>
-              <w:rPr>
-                <w:rFonts w:ascii="Segoe UI Emoji" w:eastAsia="Times New Roman" w:hAnsi="Segoe UI Emoji" w:cs="Calibri"/>
-                <w:sz w:val="24"/>
-                <w:szCs w:val="24"/>
+            <w:r>
+              <w:rPr>
+                <w:rFonts w:ascii="Arial" w:hAnsi="Arial" w:cs="Arial"/>
+                <w:color w:val="040C28"/>
+                <w:sz w:val="16"/>
+                <w:szCs w:val="16"/>
+              </w:rPr>
+              <w:t xml:space="preserve">allows you to use CDs, DVDs, and Blu-ray discs to listen to music or watch a </w:t>
+            </w:r>
+            <w:proofErr w:type="gramStart"/>
+            <w:r>
+              <w:rPr>
+                <w:rFonts w:ascii="Arial" w:hAnsi="Arial" w:cs="Arial"/>
+                <w:color w:val="040C28"/>
+                <w:sz w:val="16"/>
+                <w:szCs w:val="16"/>
+              </w:rPr>
+              <w:t>movie</w:t>
+            </w:r>
+            <w:proofErr w:type="gramEnd"/>
+          </w:p>
+          <w:p>
+            <w:pPr>
+              <w:spacing w:after="0" w:line="240" w:lineRule="auto"/>
+              <w:rPr>
+                <w:rFonts w:ascii="Segoe UI Emoji" w:eastAsia="Times New Roman" w:hAnsi="Segoe UI Emoji" w:cs="Calibri"/>
+                <w:sz w:val="16"/>
+                <w:szCs w:val="16"/>
+              </w:rPr>
+            </w:pPr>
+          </w:p>
+        </w:tc>
+        <w:tc>
+          <w:tcPr>
+            <w:tcW w:w="4287" w:type="dxa"/>
+            <w:tcBorders>
+              <w:top w:val="single" w:sz="8" w:space="0" w:color="A3A3A3"/>
+              <w:left w:val="single" w:sz="8" w:space="0" w:color="A3A3A3"/>
+              <w:bottom w:val="single" w:sz="8" w:space="0" w:color="A3A3A3"/>
+              <w:right w:val="single" w:sz="8" w:space="0" w:color="A3A3A3"/>
+            </w:tcBorders>
+            <w:tcMar>
+              <w:top w:w="40" w:type="dxa"/>
+              <w:left w:w="60" w:type="dxa"/>
+              <w:bottom w:w="40" w:type="dxa"/>
+              <w:right w:w="60" w:type="dxa"/>
+            </w:tcMar>
+            <w:hideMark/>
+          </w:tcPr>
+          <w:p>
+            <w:pPr>
+              <w:spacing w:after="0" w:line="240" w:lineRule="auto"/>
+              <w:rPr>
+                <w:rFonts w:ascii="Segoe UI Emoji" w:eastAsia="Times New Roman" w:hAnsi="Segoe UI Emoji" w:cs="Calibri"/>
+                <w:sz w:val="16"/>
+                <w:szCs w:val="16"/>
+              </w:rPr>
+            </w:pPr>
+            <w:r>
+              <w:rPr>
+                <w:rFonts w:ascii="Segoe UI Emoji" w:eastAsia="Times New Roman" w:hAnsi="Segoe UI Emoji" w:cs="Calibri"/>
+                <w:sz w:val="16"/>
+                <w:szCs w:val="16"/>
               </w:rPr>
               <w:t> </w:t>
             </w:r>
-          </w:p>
-        </w:tc>
-        <w:tc>
-          <w:tcPr>
-            <w:tcW w:w="1412" w:type="dxa"/>
-            <w:tcBorders>
-              <w:top w:val="single" w:sz="8" w:space="0" w:color="A3A3A3"/>
-              <w:left w:val="single" w:sz="8" w:space="0" w:color="A3A3A3"/>
-              <w:bottom w:val="single" w:sz="8" w:space="0" w:color="A3A3A3"/>
-              <w:right w:val="single" w:sz="8" w:space="0" w:color="A3A3A3"/>
-            </w:tcBorders>
-          </w:tcPr>
-          <w:p>
-            <w:pPr>
-              <w:spacing w:after="0" w:line="240" w:lineRule="auto"/>
-              <w:rPr>
-                <w:rFonts w:ascii="Segoe UI Emoji" w:eastAsia="Times New Roman" w:hAnsi="Segoe UI Emoji" w:cs="Calibri"/>
-                <w:sz w:val="24"/>
-                <w:szCs w:val="24"/>
-              </w:rPr>
-            </w:pPr>
+            <w:hyperlink r:id="rId10" w:history="1">
+              <w:r>
+                <w:rPr>
+                  <w:rStyle w:val="Hyperlink"/>
+                  <w:sz w:val="16"/>
+                  <w:szCs w:val="16"/>
+                </w:rPr>
+                <w:t>https://www.pbtech.co.nz/product/DVWLGH225/LG-GH24NSD1-Internal-SATA-DVD-Writer--Black-colour</w:t>
+              </w:r>
+            </w:hyperlink>
+            <w:hyperlink r:id="rId11" w:history="1">
+              <w:r>
+                <w:rPr>
+                  <w:rStyle w:val="Hyperlink"/>
+                  <w:sz w:val="16"/>
+                  <w:szCs w:val="16"/>
+                </w:rPr>
+                <w:t>https://www.pbtech.co.nz/product/DVWPRI26329/Primera-Bravo-4202-Disc-Printer-XRP-DVDCD-2-Drive</w:t>
+              </w:r>
+            </w:hyperlink>
+          </w:p>
+        </w:tc>
+        <w:tc>
+          <w:tcPr>
+            <w:tcW w:w="1230" w:type="dxa"/>
+            <w:tcBorders>
+              <w:top w:val="single" w:sz="8" w:space="0" w:color="A3A3A3"/>
+              <w:left w:val="single" w:sz="8" w:space="0" w:color="A3A3A3"/>
+              <w:bottom w:val="single" w:sz="8" w:space="0" w:color="A3A3A3"/>
+              <w:right w:val="single" w:sz="8" w:space="0" w:color="A3A3A3"/>
+            </w:tcBorders>
+          </w:tcPr>
+          <w:p>
+            <w:pPr>
+              <w:spacing w:after="0" w:line="240" w:lineRule="auto"/>
+              <w:rPr>
+                <w:rFonts w:ascii="Segoe UI Emoji" w:eastAsia="Times New Roman" w:hAnsi="Segoe UI Emoji" w:cs="Calibri"/>
+                <w:sz w:val="24"/>
+                <w:szCs w:val="24"/>
+              </w:rPr>
+            </w:pPr>
+            <w:r>
+              <w:rPr>
+                <w:rFonts w:ascii="Segoe UI Emoji" w:eastAsia="Times New Roman" w:hAnsi="Segoe UI Emoji" w:cs="Calibri"/>
+                <w:sz w:val="24"/>
+                <w:szCs w:val="24"/>
+              </w:rPr>
+              <w:t>$33-$5600</w:t>
+            </w:r>
           </w:p>
         </w:tc>
       </w:tr>
       <w:tr>
         <w:tc>
           <w:tcPr>
-            <w:tcW w:w="1975" w:type="dxa"/>
+            <w:tcW w:w="1825" w:type="dxa"/>
             <w:tcBorders>
               <w:top w:val="single" w:sz="8" w:space="0" w:color="A3A3A3"/>
               <w:left w:val="single" w:sz="8" w:space="0" w:color="A3A3A3"/>
@@ -1224,7 +1424,7 @@
         </w:tc>
         <w:tc>
           <w:tcPr>
-            <w:tcW w:w="2296" w:type="dxa"/>
+            <w:tcW w:w="1998" w:type="dxa"/>
             <w:tcBorders>
               <w:top w:val="single" w:sz="8" w:space="0" w:color="A3A3A3"/>
               <w:left w:val="single" w:sz="8" w:space="0" w:color="A3A3A3"/>
@@ -1256,42 +1456,61 @@
               </w:rPr>
               <w:t> </w:t>
             </w:r>
-          </w:p>
-          <w:p>
-            <w:pPr>
-              <w:spacing w:after="0" w:line="240" w:lineRule="auto"/>
-              <w:rPr>
-                <w:rFonts w:ascii="Segoe UI Emoji" w:eastAsia="Times New Roman" w:hAnsi="Segoe UI Emoji" w:cs="Calibri"/>
-                <w:sz w:val="24"/>
-                <w:szCs w:val="24"/>
-              </w:rPr>
-            </w:pPr>
-          </w:p>
-        </w:tc>
-        <w:tc>
-          <w:tcPr>
-            <w:tcW w:w="3657" w:type="dxa"/>
-            <w:tcBorders>
-              <w:top w:val="single" w:sz="8" w:space="0" w:color="A3A3A3"/>
-              <w:left w:val="single" w:sz="8" w:space="0" w:color="A3A3A3"/>
-              <w:bottom w:val="single" w:sz="8" w:space="0" w:color="A3A3A3"/>
-              <w:right w:val="single" w:sz="8" w:space="0" w:color="A3A3A3"/>
-            </w:tcBorders>
-            <w:tcMar>
-              <w:top w:w="40" w:type="dxa"/>
-              <w:left w:w="60" w:type="dxa"/>
-              <w:bottom w:w="40" w:type="dxa"/>
-              <w:right w:w="60" w:type="dxa"/>
-            </w:tcMar>
-            <w:hideMark/>
-          </w:tcPr>
-          <w:p>
-            <w:pPr>
-              <w:spacing w:after="0" w:line="240" w:lineRule="auto"/>
-              <w:rPr>
-                <w:rFonts w:ascii="Segoe UI Emoji" w:eastAsia="Times New Roman" w:hAnsi="Segoe UI Emoji" w:cs="Calibri"/>
-                <w:sz w:val="24"/>
-                <w:szCs w:val="24"/>
+            <w:r>
+              <w:rPr>
+                <w:rFonts w:ascii="Arial" w:hAnsi="Arial" w:cs="Arial"/>
+                <w:color w:val="040C28"/>
+                <w:sz w:val="24"/>
+                <w:szCs w:val="24"/>
+              </w:rPr>
+              <w:t>displays information in pictorial or textual form</w:t>
+            </w:r>
+            <w:r>
+              <w:rPr>
+                <w:rFonts w:ascii="Arial" w:hAnsi="Arial" w:cs="Arial"/>
+                <w:color w:val="202124"/>
+                <w:sz w:val="24"/>
+                <w:szCs w:val="24"/>
+                <w:shd w:val="clear" w:color="auto" w:fill="FFFFFF"/>
+              </w:rPr>
+              <w:t>.</w:t>
+            </w:r>
+          </w:p>
+          <w:p>
+            <w:pPr>
+              <w:spacing w:after="0" w:line="240" w:lineRule="auto"/>
+              <w:rPr>
+                <w:rFonts w:ascii="Segoe UI Emoji" w:eastAsia="Times New Roman" w:hAnsi="Segoe UI Emoji" w:cs="Calibri"/>
+                <w:sz w:val="24"/>
+                <w:szCs w:val="24"/>
+              </w:rPr>
+            </w:pPr>
+          </w:p>
+        </w:tc>
+        <w:tc>
+          <w:tcPr>
+            <w:tcW w:w="4287" w:type="dxa"/>
+            <w:tcBorders>
+              <w:top w:val="single" w:sz="8" w:space="0" w:color="A3A3A3"/>
+              <w:left w:val="single" w:sz="8" w:space="0" w:color="A3A3A3"/>
+              <w:bottom w:val="single" w:sz="8" w:space="0" w:color="A3A3A3"/>
+              <w:right w:val="single" w:sz="8" w:space="0" w:color="A3A3A3"/>
+            </w:tcBorders>
+            <w:tcMar>
+              <w:top w:w="40" w:type="dxa"/>
+              <w:left w:w="60" w:type="dxa"/>
+              <w:bottom w:w="40" w:type="dxa"/>
+              <w:right w:w="60" w:type="dxa"/>
+            </w:tcMar>
+            <w:hideMark/>
+          </w:tcPr>
+          <w:p>
+            <w:pPr>
+              <w:spacing w:after="0" w:line="240" w:lineRule="auto"/>
+              <w:rPr>
+                <w:rFonts w:ascii="Segoe UI Emoji" w:eastAsia="Times New Roman" w:hAnsi="Segoe UI Emoji" w:cs="Calibri"/>
+                <w:sz w:val="16"/>
+                <w:szCs w:val="16"/>
               </w:rPr>
             </w:pPr>
             <w:r>
@@ -1302,34 +1521,70 @@
               </w:rPr>
               <w:t> </w:t>
             </w:r>
-          </w:p>
-        </w:tc>
-        <w:tc>
-          <w:tcPr>
-            <w:tcW w:w="1412" w:type="dxa"/>
-            <w:tcBorders>
-              <w:top w:val="single" w:sz="8" w:space="0" w:color="A3A3A3"/>
-              <w:left w:val="single" w:sz="8" w:space="0" w:color="A3A3A3"/>
-              <w:bottom w:val="single" w:sz="8" w:space="0" w:color="A3A3A3"/>
-              <w:right w:val="single" w:sz="8" w:space="0" w:color="A3A3A3"/>
-            </w:tcBorders>
-          </w:tcPr>
-          <w:p>
-            <w:pPr>
-              <w:spacing w:after="0" w:line="240" w:lineRule="auto"/>
-              <w:rPr>
-                <w:rFonts w:ascii="Segoe UI Emoji" w:eastAsia="Times New Roman" w:hAnsi="Segoe UI Emoji" w:cs="Calibri"/>
-                <w:sz w:val="24"/>
-                <w:szCs w:val="24"/>
-              </w:rPr>
-            </w:pPr>
+            <w:hyperlink r:id="rId12" w:history="1">
+              <w:r>
+                <w:rPr>
+                  <w:rStyle w:val="Hyperlink"/>
+                  <w:sz w:val="16"/>
+                  <w:szCs w:val="16"/>
+                </w:rPr>
+                <w:t>https://www.pbtech.co.nz/product/MONAPP271023/Apple-Studio-Display-27-5K-Nano-Texture-Glass-Reti</w:t>
+              </w:r>
+            </w:hyperlink>
+            <w:hyperlink r:id="rId13" w:history="1">
+              <w:r>
+                <w:rPr>
+                  <w:rStyle w:val="Hyperlink"/>
+                  <w:sz w:val="16"/>
+                  <w:szCs w:val="16"/>
+                </w:rPr>
+                <w:t>https://www.pbtech.co.nz/product/EXMONDEL2300B/Dell-P2312HT-B-Grade-Off-Lease-23-FHD-Monitor-1920</w:t>
+              </w:r>
+            </w:hyperlink>
+          </w:p>
+        </w:tc>
+        <w:tc>
+          <w:tcPr>
+            <w:tcW w:w="1230" w:type="dxa"/>
+            <w:tcBorders>
+              <w:top w:val="single" w:sz="8" w:space="0" w:color="A3A3A3"/>
+              <w:left w:val="single" w:sz="8" w:space="0" w:color="A3A3A3"/>
+              <w:bottom w:val="single" w:sz="8" w:space="0" w:color="A3A3A3"/>
+              <w:right w:val="single" w:sz="8" w:space="0" w:color="A3A3A3"/>
+            </w:tcBorders>
+          </w:tcPr>
+          <w:p>
+            <w:pPr>
+              <w:spacing w:after="0" w:line="240" w:lineRule="auto"/>
+              <w:rPr>
+                <w:rFonts w:ascii="Segoe UI Emoji" w:eastAsia="Times New Roman" w:hAnsi="Segoe UI Emoji" w:cs="Calibri"/>
+                <w:sz w:val="24"/>
+                <w:szCs w:val="24"/>
+              </w:rPr>
+            </w:pPr>
+            <w:r>
+              <w:rPr>
+                <w:rFonts w:ascii="Segoe UI Emoji" w:eastAsia="Times New Roman" w:hAnsi="Segoe UI Emoji" w:cs="Calibri"/>
+                <w:sz w:val="24"/>
+                <w:szCs w:val="24"/>
+              </w:rPr>
+              <w:t>$100-</w:t>
+            </w:r>
+            <w:r>
+              <w:rPr>
+                <w:rFonts w:ascii="Segoe UI Emoji" w:eastAsia="Times New Roman" w:hAnsi="Segoe UI Emoji" w:cs="Calibri"/>
+                <w:sz w:val="24"/>
+                <w:szCs w:val="24"/>
+              </w:rPr>
+              <w:t>$4200</w:t>
+            </w:r>
           </w:p>
         </w:tc>
       </w:tr>
       <w:tr>
         <w:tc>
           <w:tcPr>
-            <w:tcW w:w="1975" w:type="dxa"/>
+            <w:tcW w:w="1825" w:type="dxa"/>
             <w:tcBorders>
               <w:top w:val="single" w:sz="8" w:space="0" w:color="A3A3A3"/>
               <w:left w:val="single" w:sz="8" w:space="0" w:color="A3A3A3"/>
@@ -1365,28 +1620,28 @@
         </w:tc>
         <w:tc>
           <w:tcPr>
-            <w:tcW w:w="2296" w:type="dxa"/>
-            <w:tcBorders>
-              <w:top w:val="single" w:sz="8" w:space="0" w:color="A3A3A3"/>
-              <w:left w:val="single" w:sz="8" w:space="0" w:color="A3A3A3"/>
-              <w:bottom w:val="single" w:sz="8" w:space="0" w:color="A3A3A3"/>
-              <w:right w:val="single" w:sz="8" w:space="0" w:color="A3A3A3"/>
-            </w:tcBorders>
-            <w:tcMar>
-              <w:top w:w="40" w:type="dxa"/>
-              <w:left w:w="60" w:type="dxa"/>
-              <w:bottom w:w="40" w:type="dxa"/>
-              <w:right w:w="60" w:type="dxa"/>
-            </w:tcMar>
-            <w:hideMark/>
-          </w:tcPr>
-          <w:p>
-            <w:pPr>
-              <w:spacing w:after="0" w:line="240" w:lineRule="auto"/>
-              <w:rPr>
-                <w:rFonts w:ascii="Segoe UI Emoji" w:eastAsia="Times New Roman" w:hAnsi="Segoe UI Emoji" w:cs="Calibri"/>
-                <w:sz w:val="24"/>
-                <w:szCs w:val="24"/>
+            <w:tcW w:w="1998" w:type="dxa"/>
+            <w:tcBorders>
+              <w:top w:val="single" w:sz="8" w:space="0" w:color="A3A3A3"/>
+              <w:left w:val="single" w:sz="8" w:space="0" w:color="A3A3A3"/>
+              <w:bottom w:val="single" w:sz="8" w:space="0" w:color="A3A3A3"/>
+              <w:right w:val="single" w:sz="8" w:space="0" w:color="A3A3A3"/>
+            </w:tcBorders>
+            <w:tcMar>
+              <w:top w:w="40" w:type="dxa"/>
+              <w:left w:w="60" w:type="dxa"/>
+              <w:bottom w:w="40" w:type="dxa"/>
+              <w:right w:w="60" w:type="dxa"/>
+            </w:tcMar>
+            <w:hideMark/>
+          </w:tcPr>
+          <w:p>
+            <w:pPr>
+              <w:spacing w:after="0" w:line="240" w:lineRule="auto"/>
+              <w:rPr>
+                <w:rFonts w:ascii="Segoe UI Emoji" w:eastAsia="Times New Roman" w:hAnsi="Segoe UI Emoji" w:cs="Calibri"/>
+                <w:sz w:val="20"/>
+                <w:szCs w:val="20"/>
               </w:rPr>
             </w:pPr>
             <w:r>
@@ -1397,419 +1652,583 @@
               </w:rPr>
               <w:t> </w:t>
             </w:r>
-          </w:p>
-          <w:p>
-            <w:pPr>
-              <w:spacing w:after="0" w:line="240" w:lineRule="auto"/>
-              <w:rPr>
-                <w:rFonts w:ascii="Segoe UI Emoji" w:eastAsia="Times New Roman" w:hAnsi="Segoe UI Emoji" w:cs="Calibri"/>
-                <w:sz w:val="24"/>
-                <w:szCs w:val="24"/>
-              </w:rPr>
-            </w:pPr>
-          </w:p>
-        </w:tc>
-        <w:tc>
-          <w:tcPr>
-            <w:tcW w:w="3657" w:type="dxa"/>
-            <w:tcBorders>
-              <w:top w:val="single" w:sz="8" w:space="0" w:color="A3A3A3"/>
-              <w:left w:val="single" w:sz="8" w:space="0" w:color="A3A3A3"/>
-              <w:bottom w:val="single" w:sz="8" w:space="0" w:color="A3A3A3"/>
-              <w:right w:val="single" w:sz="8" w:space="0" w:color="A3A3A3"/>
-            </w:tcBorders>
-            <w:tcMar>
-              <w:top w:w="40" w:type="dxa"/>
-              <w:left w:w="60" w:type="dxa"/>
-              <w:bottom w:w="40" w:type="dxa"/>
-              <w:right w:w="60" w:type="dxa"/>
-            </w:tcMar>
-            <w:hideMark/>
-          </w:tcPr>
-          <w:p>
-            <w:pPr>
-              <w:spacing w:after="0" w:line="240" w:lineRule="auto"/>
-              <w:rPr>
-                <w:rFonts w:ascii="Segoe UI Emoji" w:eastAsia="Times New Roman" w:hAnsi="Segoe UI Emoji" w:cs="Calibri"/>
-                <w:sz w:val="24"/>
-                <w:szCs w:val="24"/>
-              </w:rPr>
-            </w:pPr>
-            <w:r>
-              <w:rPr>
-                <w:rFonts w:ascii="Segoe UI Emoji" w:eastAsia="Times New Roman" w:hAnsi="Segoe UI Emoji" w:cs="Calibri"/>
-                <w:sz w:val="24"/>
-                <w:szCs w:val="24"/>
+            <w:r>
+              <w:rPr>
+                <w:rFonts w:ascii="Arial" w:hAnsi="Arial" w:cs="Arial"/>
+                <w:color w:val="202124"/>
+                <w:sz w:val="30"/>
+                <w:szCs w:val="30"/>
+                <w:shd w:val="clear" w:color="auto" w:fill="FFFFFF"/>
               </w:rPr>
               <w:t> </w:t>
             </w:r>
-          </w:p>
-        </w:tc>
-        <w:tc>
-          <w:tcPr>
-            <w:tcW w:w="1412" w:type="dxa"/>
-            <w:tcBorders>
-              <w:top w:val="single" w:sz="8" w:space="0" w:color="A3A3A3"/>
-              <w:left w:val="single" w:sz="8" w:space="0" w:color="A3A3A3"/>
-              <w:bottom w:val="single" w:sz="8" w:space="0" w:color="A3A3A3"/>
-              <w:right w:val="single" w:sz="8" w:space="0" w:color="A3A3A3"/>
-            </w:tcBorders>
-          </w:tcPr>
-          <w:p>
-            <w:pPr>
-              <w:spacing w:after="0" w:line="240" w:lineRule="auto"/>
-              <w:rPr>
-                <w:rFonts w:ascii="Segoe UI Emoji" w:eastAsia="Times New Roman" w:hAnsi="Segoe UI Emoji" w:cs="Calibri"/>
-                <w:sz w:val="24"/>
-                <w:szCs w:val="24"/>
-              </w:rPr>
-            </w:pPr>
+            <w:r>
+              <w:rPr>
+                <w:rFonts w:ascii="Arial" w:hAnsi="Arial" w:cs="Arial"/>
+                <w:color w:val="040C28"/>
+                <w:sz w:val="20"/>
+                <w:szCs w:val="20"/>
+              </w:rPr>
+              <w:t>accelerate graphics rendering</w:t>
+            </w:r>
+            <w:r>
+              <w:rPr>
+                <w:rFonts w:ascii="Arial" w:hAnsi="Arial" w:cs="Arial"/>
+                <w:color w:val="202124"/>
+                <w:sz w:val="20"/>
+                <w:szCs w:val="20"/>
+                <w:shd w:val="clear" w:color="auto" w:fill="FFFFFF"/>
+              </w:rPr>
+              <w:t>.</w:t>
+            </w:r>
+          </w:p>
+          <w:p>
+            <w:pPr>
+              <w:spacing w:after="0" w:line="240" w:lineRule="auto"/>
+              <w:rPr>
+                <w:rFonts w:ascii="Segoe UI Emoji" w:eastAsia="Times New Roman" w:hAnsi="Segoe UI Emoji" w:cs="Calibri"/>
+                <w:sz w:val="24"/>
+                <w:szCs w:val="24"/>
+              </w:rPr>
+            </w:pPr>
+          </w:p>
+        </w:tc>
+        <w:tc>
+          <w:tcPr>
+            <w:tcW w:w="4287" w:type="dxa"/>
+            <w:tcBorders>
+              <w:top w:val="single" w:sz="8" w:space="0" w:color="A3A3A3"/>
+              <w:left w:val="single" w:sz="8" w:space="0" w:color="A3A3A3"/>
+              <w:bottom w:val="single" w:sz="8" w:space="0" w:color="A3A3A3"/>
+              <w:right w:val="single" w:sz="8" w:space="0" w:color="A3A3A3"/>
+            </w:tcBorders>
+            <w:tcMar>
+              <w:top w:w="40" w:type="dxa"/>
+              <w:left w:w="60" w:type="dxa"/>
+              <w:bottom w:w="40" w:type="dxa"/>
+              <w:right w:w="60" w:type="dxa"/>
+            </w:tcMar>
+            <w:hideMark/>
+          </w:tcPr>
+          <w:p>
+            <w:pPr>
+              <w:spacing w:after="0" w:line="240" w:lineRule="auto"/>
+              <w:rPr>
+                <w:rFonts w:ascii="Segoe UI Emoji" w:eastAsia="Times New Roman" w:hAnsi="Segoe UI Emoji" w:cs="Calibri"/>
+                <w:sz w:val="16"/>
+                <w:szCs w:val="16"/>
+              </w:rPr>
+            </w:pPr>
+            <w:r>
+              <w:rPr>
+                <w:rFonts w:ascii="Segoe UI Emoji" w:eastAsia="Times New Roman" w:hAnsi="Segoe UI Emoji" w:cs="Calibri"/>
+                <w:sz w:val="16"/>
+                <w:szCs w:val="16"/>
+              </w:rPr>
+              <w:t> </w:t>
+            </w:r>
+            <w:hyperlink r:id="rId14" w:history="1">
+              <w:r>
+                <w:rPr>
+                  <w:rStyle w:val="Hyperlink"/>
+                  <w:sz w:val="16"/>
+                  <w:szCs w:val="16"/>
+                </w:rPr>
+                <w:t>https://www.pbtech.co.nz/product/VGAGBV00712/Gigabyte-NVIDIA-GeForce-GT-710-2GB-DDR3-Graphics-C</w:t>
+              </w:r>
+            </w:hyperlink>
+          </w:p>
+          <w:p>
+            <w:pPr>
+              <w:spacing w:after="0" w:line="240" w:lineRule="auto"/>
+              <w:rPr>
+                <w:rFonts w:ascii="Segoe UI Emoji" w:eastAsia="Times New Roman" w:hAnsi="Segoe UI Emoji" w:cs="Calibri"/>
+                <w:sz w:val="16"/>
+                <w:szCs w:val="16"/>
+              </w:rPr>
+            </w:pPr>
+            <w:hyperlink r:id="rId15" w:history="1">
+              <w:r>
+                <w:rPr>
+                  <w:rStyle w:val="Hyperlink"/>
+                  <w:sz w:val="16"/>
+                  <w:szCs w:val="16"/>
+                </w:rPr>
+                <w:t>https://www.pbtech.co.nz/product/VGAASU34091/ASUS-ROG-Strix-NVIDIA-GeForce-RTX-4090-OC-Edition</w:t>
+              </w:r>
+            </w:hyperlink>
+          </w:p>
+        </w:tc>
+        <w:tc>
+          <w:tcPr>
+            <w:tcW w:w="1230" w:type="dxa"/>
+            <w:tcBorders>
+              <w:top w:val="single" w:sz="8" w:space="0" w:color="A3A3A3"/>
+              <w:left w:val="single" w:sz="8" w:space="0" w:color="A3A3A3"/>
+              <w:bottom w:val="single" w:sz="8" w:space="0" w:color="A3A3A3"/>
+              <w:right w:val="single" w:sz="8" w:space="0" w:color="A3A3A3"/>
+            </w:tcBorders>
+          </w:tcPr>
+          <w:p>
+            <w:pPr>
+              <w:spacing w:after="0" w:line="240" w:lineRule="auto"/>
+              <w:rPr>
+                <w:rFonts w:ascii="Segoe UI Emoji" w:eastAsia="Times New Roman" w:hAnsi="Segoe UI Emoji" w:cs="Calibri"/>
+                <w:sz w:val="24"/>
+                <w:szCs w:val="24"/>
+              </w:rPr>
+            </w:pPr>
+            <w:r>
+              <w:rPr>
+                <w:rFonts w:ascii="Segoe UI Emoji" w:eastAsia="Times New Roman" w:hAnsi="Segoe UI Emoji" w:cs="Calibri"/>
+                <w:sz w:val="24"/>
+                <w:szCs w:val="24"/>
+              </w:rPr>
+              <w:t>$110-$4400</w:t>
+            </w:r>
           </w:p>
         </w:tc>
       </w:tr>
       <w:tr>
-        <w:tc>
-          <w:tcPr>
-            <w:tcW w:w="1975" w:type="dxa"/>
-            <w:tcBorders>
-              <w:top w:val="single" w:sz="8" w:space="0" w:color="A3A3A3"/>
-              <w:left w:val="single" w:sz="8" w:space="0" w:color="A3A3A3"/>
-              <w:bottom w:val="single" w:sz="8" w:space="0" w:color="A3A3A3"/>
-              <w:right w:val="single" w:sz="8" w:space="0" w:color="A3A3A3"/>
-            </w:tcBorders>
-            <w:tcMar>
-              <w:top w:w="40" w:type="dxa"/>
-              <w:left w:w="60" w:type="dxa"/>
-              <w:bottom w:w="40" w:type="dxa"/>
-              <w:right w:w="60" w:type="dxa"/>
-            </w:tcMar>
-            <w:hideMark/>
-          </w:tcPr>
-          <w:p>
-            <w:pPr>
-              <w:spacing w:after="0" w:line="240" w:lineRule="auto"/>
-              <w:rPr>
-                <w:rFonts w:ascii="Segoe UI Emoji" w:eastAsia="Times New Roman" w:hAnsi="Segoe UI Emoji" w:cs="Calibri"/>
-                <w:sz w:val="24"/>
-                <w:szCs w:val="24"/>
-              </w:rPr>
-            </w:pPr>
-            <w:r>
-              <w:rPr>
-                <w:rFonts w:ascii="Segoe UI Emoji" w:eastAsia="Times New Roman" w:hAnsi="Segoe UI Emoji" w:cs="Calibri"/>
-                <w:sz w:val="24"/>
-                <w:szCs w:val="24"/>
-              </w:rPr>
-              <w:t>Sound Card</w:t>
-            </w:r>
-          </w:p>
-        </w:tc>
-        <w:tc>
-          <w:tcPr>
-            <w:tcW w:w="2296" w:type="dxa"/>
-            <w:tcBorders>
-              <w:top w:val="single" w:sz="8" w:space="0" w:color="A3A3A3"/>
-              <w:left w:val="single" w:sz="8" w:space="0" w:color="A3A3A3"/>
-              <w:bottom w:val="single" w:sz="8" w:space="0" w:color="A3A3A3"/>
-              <w:right w:val="single" w:sz="8" w:space="0" w:color="A3A3A3"/>
-            </w:tcBorders>
-            <w:tcMar>
-              <w:top w:w="40" w:type="dxa"/>
-              <w:left w:w="60" w:type="dxa"/>
-              <w:bottom w:w="40" w:type="dxa"/>
-              <w:right w:w="60" w:type="dxa"/>
-            </w:tcMar>
-            <w:hideMark/>
-          </w:tcPr>
-          <w:p>
-            <w:pPr>
-              <w:spacing w:after="0" w:line="240" w:lineRule="auto"/>
-              <w:rPr>
-                <w:rFonts w:ascii="Segoe UI Emoji" w:eastAsia="Times New Roman" w:hAnsi="Segoe UI Emoji" w:cs="Calibri"/>
-                <w:sz w:val="24"/>
-                <w:szCs w:val="24"/>
-              </w:rPr>
-            </w:pPr>
-            <w:r>
-              <w:rPr>
-                <w:rFonts w:ascii="Segoe UI Emoji" w:eastAsia="Times New Roman" w:hAnsi="Segoe UI Emoji" w:cs="Calibri"/>
-                <w:sz w:val="24"/>
-                <w:szCs w:val="24"/>
+        <w:trPr>
+          <w:trHeight w:val="1469"/>
+        </w:trPr>
+        <w:tc>
+          <w:tcPr>
+            <w:tcW w:w="1825" w:type="dxa"/>
+            <w:tcBorders>
+              <w:top w:val="single" w:sz="8" w:space="0" w:color="A3A3A3"/>
+              <w:left w:val="single" w:sz="8" w:space="0" w:color="A3A3A3"/>
+              <w:bottom w:val="single" w:sz="8" w:space="0" w:color="A3A3A3"/>
+              <w:right w:val="single" w:sz="8" w:space="0" w:color="A3A3A3"/>
+            </w:tcBorders>
+            <w:tcMar>
+              <w:top w:w="40" w:type="dxa"/>
+              <w:left w:w="60" w:type="dxa"/>
+              <w:bottom w:w="40" w:type="dxa"/>
+              <w:right w:w="60" w:type="dxa"/>
+            </w:tcMar>
+            <w:hideMark/>
+          </w:tcPr>
+          <w:p>
+            <w:pPr>
+              <w:spacing w:after="0" w:line="240" w:lineRule="auto"/>
+              <w:rPr>
+                <w:rFonts w:ascii="Segoe UI Emoji" w:eastAsia="Times New Roman" w:hAnsi="Segoe UI Emoji" w:cs="Calibri"/>
+                <w:sz w:val="24"/>
+                <w:szCs w:val="24"/>
+              </w:rPr>
+            </w:pPr>
+            <w:r>
+              <w:rPr>
+                <w:rFonts w:ascii="Segoe UI Emoji" w:eastAsia="Times New Roman" w:hAnsi="Segoe UI Emoji" w:cs="Calibri"/>
+                <w:sz w:val="24"/>
+                <w:szCs w:val="24"/>
+              </w:rPr>
+              <w:lastRenderedPageBreak/>
+              <w:t>Speakers</w:t>
+            </w:r>
+          </w:p>
+        </w:tc>
+        <w:tc>
+          <w:tcPr>
+            <w:tcW w:w="1998" w:type="dxa"/>
+            <w:tcBorders>
+              <w:top w:val="single" w:sz="8" w:space="0" w:color="A3A3A3"/>
+              <w:left w:val="single" w:sz="8" w:space="0" w:color="A3A3A3"/>
+              <w:bottom w:val="single" w:sz="8" w:space="0" w:color="A3A3A3"/>
+              <w:right w:val="single" w:sz="8" w:space="0" w:color="A3A3A3"/>
+            </w:tcBorders>
+            <w:tcMar>
+              <w:top w:w="40" w:type="dxa"/>
+              <w:left w:w="60" w:type="dxa"/>
+              <w:bottom w:w="40" w:type="dxa"/>
+              <w:right w:w="60" w:type="dxa"/>
+            </w:tcMar>
+            <w:hideMark/>
+          </w:tcPr>
+          <w:p>
+            <w:pPr>
+              <w:spacing w:after="0" w:line="240" w:lineRule="auto"/>
+              <w:rPr>
+                <w:rFonts w:ascii="Segoe UI Emoji" w:eastAsia="Times New Roman" w:hAnsi="Segoe UI Emoji" w:cs="Calibri"/>
+                <w:sz w:val="20"/>
+                <w:szCs w:val="20"/>
+              </w:rPr>
+            </w:pPr>
+            <w:r>
+              <w:rPr>
+                <w:rFonts w:ascii="Segoe UI Emoji" w:eastAsia="Times New Roman" w:hAnsi="Segoe UI Emoji" w:cs="Calibri"/>
+                <w:sz w:val="20"/>
+                <w:szCs w:val="20"/>
               </w:rPr>
               <w:t> </w:t>
             </w:r>
-          </w:p>
-          <w:p>
-            <w:pPr>
-              <w:spacing w:after="0" w:line="240" w:lineRule="auto"/>
-              <w:rPr>
-                <w:rFonts w:ascii="Segoe UI Emoji" w:eastAsia="Times New Roman" w:hAnsi="Segoe UI Emoji" w:cs="Calibri"/>
-                <w:sz w:val="24"/>
-                <w:szCs w:val="24"/>
-              </w:rPr>
-            </w:pPr>
-          </w:p>
-        </w:tc>
-        <w:tc>
-          <w:tcPr>
-            <w:tcW w:w="3657" w:type="dxa"/>
-            <w:tcBorders>
-              <w:top w:val="single" w:sz="8" w:space="0" w:color="A3A3A3"/>
-              <w:left w:val="single" w:sz="8" w:space="0" w:color="A3A3A3"/>
-              <w:bottom w:val="single" w:sz="8" w:space="0" w:color="A3A3A3"/>
-              <w:right w:val="single" w:sz="8" w:space="0" w:color="A3A3A3"/>
-            </w:tcBorders>
-            <w:tcMar>
-              <w:top w:w="40" w:type="dxa"/>
-              <w:left w:w="60" w:type="dxa"/>
-              <w:bottom w:w="40" w:type="dxa"/>
-              <w:right w:w="60" w:type="dxa"/>
-            </w:tcMar>
-            <w:hideMark/>
-          </w:tcPr>
-          <w:p>
-            <w:pPr>
-              <w:spacing w:after="0" w:line="240" w:lineRule="auto"/>
-              <w:rPr>
-                <w:rFonts w:ascii="Segoe UI Emoji" w:eastAsia="Times New Roman" w:hAnsi="Segoe UI Emoji" w:cs="Calibri"/>
-                <w:sz w:val="24"/>
-                <w:szCs w:val="24"/>
-              </w:rPr>
-            </w:pPr>
-            <w:r>
-              <w:rPr>
-                <w:rFonts w:ascii="Segoe UI Emoji" w:eastAsia="Times New Roman" w:hAnsi="Segoe UI Emoji" w:cs="Calibri"/>
-                <w:sz w:val="24"/>
-                <w:szCs w:val="24"/>
+            <w:r>
+              <w:rPr>
+                <w:rFonts w:ascii="Segoe UI Emoji" w:eastAsia="Times New Roman" w:hAnsi="Segoe UI Emoji" w:cs="Calibri"/>
+                <w:sz w:val="20"/>
+                <w:szCs w:val="20"/>
+              </w:rPr>
+              <w:t xml:space="preserve">Connect to a computer to generate </w:t>
+            </w:r>
+            <w:proofErr w:type="gramStart"/>
+            <w:r>
+              <w:rPr>
+                <w:rFonts w:ascii="Segoe UI Emoji" w:eastAsia="Times New Roman" w:hAnsi="Segoe UI Emoji" w:cs="Calibri"/>
+                <w:sz w:val="20"/>
+                <w:szCs w:val="20"/>
+              </w:rPr>
+              <w:t>sound</w:t>
+            </w:r>
+            <w:proofErr w:type="gramEnd"/>
+          </w:p>
+          <w:p>
+            <w:pPr>
+              <w:spacing w:after="0" w:line="240" w:lineRule="auto"/>
+              <w:rPr>
+                <w:rFonts w:ascii="Segoe UI Emoji" w:eastAsia="Times New Roman" w:hAnsi="Segoe UI Emoji" w:cs="Calibri"/>
+                <w:sz w:val="20"/>
+                <w:szCs w:val="20"/>
+              </w:rPr>
+            </w:pPr>
+          </w:p>
+        </w:tc>
+        <w:tc>
+          <w:tcPr>
+            <w:tcW w:w="4287" w:type="dxa"/>
+            <w:tcBorders>
+              <w:top w:val="single" w:sz="8" w:space="0" w:color="A3A3A3"/>
+              <w:left w:val="single" w:sz="8" w:space="0" w:color="A3A3A3"/>
+              <w:bottom w:val="single" w:sz="8" w:space="0" w:color="A3A3A3"/>
+              <w:right w:val="single" w:sz="8" w:space="0" w:color="A3A3A3"/>
+            </w:tcBorders>
+            <w:tcMar>
+              <w:top w:w="40" w:type="dxa"/>
+              <w:left w:w="60" w:type="dxa"/>
+              <w:bottom w:w="40" w:type="dxa"/>
+              <w:right w:w="60" w:type="dxa"/>
+            </w:tcMar>
+            <w:hideMark/>
+          </w:tcPr>
+          <w:p>
+            <w:pPr>
+              <w:spacing w:after="0" w:line="240" w:lineRule="auto"/>
+              <w:rPr>
+                <w:rFonts w:ascii="Segoe UI Emoji" w:eastAsia="Times New Roman" w:hAnsi="Segoe UI Emoji" w:cs="Calibri"/>
+                <w:sz w:val="16"/>
+                <w:szCs w:val="16"/>
+              </w:rPr>
+            </w:pPr>
+            <w:r>
+              <w:rPr>
+                <w:rFonts w:ascii="Segoe UI Emoji" w:eastAsia="Times New Roman" w:hAnsi="Segoe UI Emoji" w:cs="Calibri"/>
+                <w:sz w:val="16"/>
+                <w:szCs w:val="16"/>
               </w:rPr>
               <w:t> </w:t>
             </w:r>
-          </w:p>
-        </w:tc>
-        <w:tc>
-          <w:tcPr>
-            <w:tcW w:w="1412" w:type="dxa"/>
-            <w:tcBorders>
-              <w:top w:val="single" w:sz="8" w:space="0" w:color="A3A3A3"/>
-              <w:left w:val="single" w:sz="8" w:space="0" w:color="A3A3A3"/>
-              <w:bottom w:val="single" w:sz="8" w:space="0" w:color="A3A3A3"/>
-              <w:right w:val="single" w:sz="8" w:space="0" w:color="A3A3A3"/>
-            </w:tcBorders>
-          </w:tcPr>
-          <w:p>
-            <w:pPr>
-              <w:spacing w:after="0" w:line="240" w:lineRule="auto"/>
-              <w:rPr>
-                <w:rFonts w:ascii="Segoe UI Emoji" w:eastAsia="Times New Roman" w:hAnsi="Segoe UI Emoji" w:cs="Calibri"/>
-                <w:sz w:val="24"/>
-                <w:szCs w:val="24"/>
-              </w:rPr>
-            </w:pPr>
+            <w:hyperlink r:id="rId16" w:history="1">
+              <w:r>
+                <w:rPr>
+                  <w:rStyle w:val="Hyperlink"/>
+                  <w:sz w:val="16"/>
+                  <w:szCs w:val="16"/>
+                </w:rPr>
+                <w:t>https://www.pbtech.co.nz/product/SPKEDI1250/Edifier-M1250-USB20-Multimedia-20-system-PC-Speake</w:t>
+              </w:r>
+            </w:hyperlink>
+            <w:hyperlink r:id="rId17" w:history="1">
+              <w:r>
+                <w:rPr>
+                  <w:rStyle w:val="Hyperlink"/>
+                  <w:sz w:val="16"/>
+                  <w:szCs w:val="16"/>
+                </w:rPr>
+                <w:t>https://www.pbtech.co.nz/product/SPKKEF1022/KEF-Floor-standing-Speaker-Two-and-half-way-bass-r</w:t>
+              </w:r>
+            </w:hyperlink>
+          </w:p>
+        </w:tc>
+        <w:tc>
+          <w:tcPr>
+            <w:tcW w:w="1230" w:type="dxa"/>
+            <w:tcBorders>
+              <w:top w:val="single" w:sz="8" w:space="0" w:color="A3A3A3"/>
+              <w:left w:val="single" w:sz="8" w:space="0" w:color="A3A3A3"/>
+              <w:bottom w:val="single" w:sz="8" w:space="0" w:color="A3A3A3"/>
+              <w:right w:val="single" w:sz="8" w:space="0" w:color="A3A3A3"/>
+            </w:tcBorders>
+          </w:tcPr>
+          <w:p>
+            <w:pPr>
+              <w:spacing w:after="0" w:line="240" w:lineRule="auto"/>
+              <w:rPr>
+                <w:rFonts w:ascii="Segoe UI Emoji" w:eastAsia="Times New Roman" w:hAnsi="Segoe UI Emoji" w:cs="Calibri"/>
+                <w:sz w:val="24"/>
+                <w:szCs w:val="24"/>
+              </w:rPr>
+            </w:pPr>
+            <w:r>
+              <w:rPr>
+                <w:rFonts w:ascii="Segoe UI Emoji" w:eastAsia="Times New Roman" w:hAnsi="Segoe UI Emoji" w:cs="Calibri"/>
+                <w:sz w:val="24"/>
+                <w:szCs w:val="24"/>
+              </w:rPr>
+              <w:t>$24-$2710</w:t>
+            </w:r>
           </w:p>
         </w:tc>
       </w:tr>
       <w:tr>
         <w:tc>
           <w:tcPr>
-            <w:tcW w:w="1975" w:type="dxa"/>
-            <w:tcBorders>
-              <w:top w:val="single" w:sz="8" w:space="0" w:color="A3A3A3"/>
-              <w:left w:val="single" w:sz="8" w:space="0" w:color="A3A3A3"/>
-              <w:bottom w:val="single" w:sz="8" w:space="0" w:color="A3A3A3"/>
-              <w:right w:val="single" w:sz="8" w:space="0" w:color="A3A3A3"/>
-            </w:tcBorders>
-            <w:tcMar>
-              <w:top w:w="40" w:type="dxa"/>
-              <w:left w:w="60" w:type="dxa"/>
-              <w:bottom w:w="40" w:type="dxa"/>
-              <w:right w:w="60" w:type="dxa"/>
-            </w:tcMar>
-            <w:hideMark/>
-          </w:tcPr>
-          <w:p>
-            <w:pPr>
-              <w:spacing w:after="0" w:line="240" w:lineRule="auto"/>
-              <w:rPr>
-                <w:rFonts w:ascii="Segoe UI Emoji" w:eastAsia="Times New Roman" w:hAnsi="Segoe UI Emoji" w:cs="Calibri"/>
-                <w:sz w:val="24"/>
-                <w:szCs w:val="24"/>
-              </w:rPr>
-            </w:pPr>
-            <w:r>
-              <w:rPr>
-                <w:rFonts w:ascii="Segoe UI Emoji" w:eastAsia="Times New Roman" w:hAnsi="Segoe UI Emoji" w:cs="Calibri"/>
-                <w:sz w:val="24"/>
-                <w:szCs w:val="24"/>
-              </w:rPr>
-              <w:t>Speakers</w:t>
-            </w:r>
-          </w:p>
-        </w:tc>
-        <w:tc>
-          <w:tcPr>
-            <w:tcW w:w="2296" w:type="dxa"/>
-            <w:tcBorders>
-              <w:top w:val="single" w:sz="8" w:space="0" w:color="A3A3A3"/>
-              <w:left w:val="single" w:sz="8" w:space="0" w:color="A3A3A3"/>
-              <w:bottom w:val="single" w:sz="8" w:space="0" w:color="A3A3A3"/>
-              <w:right w:val="single" w:sz="8" w:space="0" w:color="A3A3A3"/>
-            </w:tcBorders>
-            <w:tcMar>
-              <w:top w:w="40" w:type="dxa"/>
-              <w:left w:w="60" w:type="dxa"/>
-              <w:bottom w:w="40" w:type="dxa"/>
-              <w:right w:w="60" w:type="dxa"/>
-            </w:tcMar>
-            <w:hideMark/>
-          </w:tcPr>
-          <w:p>
-            <w:pPr>
-              <w:spacing w:after="0" w:line="240" w:lineRule="auto"/>
-              <w:rPr>
-                <w:rFonts w:ascii="Segoe UI Emoji" w:eastAsia="Times New Roman" w:hAnsi="Segoe UI Emoji" w:cs="Calibri"/>
-                <w:sz w:val="24"/>
-                <w:szCs w:val="24"/>
-              </w:rPr>
-            </w:pPr>
-            <w:r>
-              <w:rPr>
-                <w:rFonts w:ascii="Segoe UI Emoji" w:eastAsia="Times New Roman" w:hAnsi="Segoe UI Emoji" w:cs="Calibri"/>
-                <w:sz w:val="24"/>
-                <w:szCs w:val="24"/>
+            <w:tcW w:w="1825" w:type="dxa"/>
+            <w:tcBorders>
+              <w:top w:val="single" w:sz="8" w:space="0" w:color="A3A3A3"/>
+              <w:left w:val="single" w:sz="8" w:space="0" w:color="A3A3A3"/>
+              <w:bottom w:val="single" w:sz="8" w:space="0" w:color="A3A3A3"/>
+              <w:right w:val="single" w:sz="8" w:space="0" w:color="A3A3A3"/>
+            </w:tcBorders>
+            <w:tcMar>
+              <w:top w:w="40" w:type="dxa"/>
+              <w:left w:w="60" w:type="dxa"/>
+              <w:bottom w:w="40" w:type="dxa"/>
+              <w:right w:w="60" w:type="dxa"/>
+            </w:tcMar>
+            <w:hideMark/>
+          </w:tcPr>
+          <w:p>
+            <w:pPr>
+              <w:spacing w:after="0" w:line="240" w:lineRule="auto"/>
+              <w:rPr>
+                <w:rFonts w:ascii="Segoe UI Emoji" w:eastAsia="Times New Roman" w:hAnsi="Segoe UI Emoji" w:cs="Calibri"/>
+                <w:sz w:val="24"/>
+                <w:szCs w:val="24"/>
+              </w:rPr>
+            </w:pPr>
+            <w:r>
+              <w:rPr>
+                <w:rFonts w:ascii="Segoe UI Emoji" w:eastAsia="Times New Roman" w:hAnsi="Segoe UI Emoji" w:cs="Calibri"/>
+                <w:sz w:val="24"/>
+                <w:szCs w:val="24"/>
+              </w:rPr>
+              <w:t>Keyboard</w:t>
+            </w:r>
+          </w:p>
+        </w:tc>
+        <w:tc>
+          <w:tcPr>
+            <w:tcW w:w="1998" w:type="dxa"/>
+            <w:tcBorders>
+              <w:top w:val="single" w:sz="8" w:space="0" w:color="A3A3A3"/>
+              <w:left w:val="single" w:sz="8" w:space="0" w:color="A3A3A3"/>
+              <w:bottom w:val="single" w:sz="8" w:space="0" w:color="A3A3A3"/>
+              <w:right w:val="single" w:sz="8" w:space="0" w:color="A3A3A3"/>
+            </w:tcBorders>
+            <w:tcMar>
+              <w:top w:w="40" w:type="dxa"/>
+              <w:left w:w="60" w:type="dxa"/>
+              <w:bottom w:w="40" w:type="dxa"/>
+              <w:right w:w="60" w:type="dxa"/>
+            </w:tcMar>
+            <w:hideMark/>
+          </w:tcPr>
+          <w:p>
+            <w:pPr>
+              <w:spacing w:after="0" w:line="240" w:lineRule="auto"/>
+              <w:rPr>
+                <w:rFonts w:ascii="Segoe UI Emoji" w:eastAsia="Times New Roman" w:hAnsi="Segoe UI Emoji" w:cs="Calibri"/>
+                <w:sz w:val="20"/>
+                <w:szCs w:val="20"/>
+              </w:rPr>
+            </w:pPr>
+            <w:r>
+              <w:rPr>
+                <w:rFonts w:ascii="Segoe UI Emoji" w:eastAsia="Times New Roman" w:hAnsi="Segoe UI Emoji" w:cs="Calibri"/>
+                <w:sz w:val="20"/>
+                <w:szCs w:val="20"/>
               </w:rPr>
               <w:t> </w:t>
             </w:r>
-          </w:p>
-          <w:p>
-            <w:pPr>
-              <w:spacing w:after="0" w:line="240" w:lineRule="auto"/>
-              <w:rPr>
-                <w:rFonts w:ascii="Segoe UI Emoji" w:eastAsia="Times New Roman" w:hAnsi="Segoe UI Emoji" w:cs="Calibri"/>
-                <w:sz w:val="24"/>
-                <w:szCs w:val="24"/>
-              </w:rPr>
-            </w:pPr>
-          </w:p>
-        </w:tc>
-        <w:tc>
-          <w:tcPr>
-            <w:tcW w:w="3657" w:type="dxa"/>
-            <w:tcBorders>
-              <w:top w:val="single" w:sz="8" w:space="0" w:color="A3A3A3"/>
-              <w:left w:val="single" w:sz="8" w:space="0" w:color="A3A3A3"/>
-              <w:bottom w:val="single" w:sz="8" w:space="0" w:color="A3A3A3"/>
-              <w:right w:val="single" w:sz="8" w:space="0" w:color="A3A3A3"/>
-            </w:tcBorders>
-            <w:tcMar>
-              <w:top w:w="40" w:type="dxa"/>
-              <w:left w:w="60" w:type="dxa"/>
-              <w:bottom w:w="40" w:type="dxa"/>
-              <w:right w:w="60" w:type="dxa"/>
-            </w:tcMar>
-            <w:hideMark/>
-          </w:tcPr>
-          <w:p>
-            <w:pPr>
-              <w:spacing w:after="0" w:line="240" w:lineRule="auto"/>
-              <w:rPr>
-                <w:rFonts w:ascii="Segoe UI Emoji" w:eastAsia="Times New Roman" w:hAnsi="Segoe UI Emoji" w:cs="Calibri"/>
-                <w:sz w:val="24"/>
-                <w:szCs w:val="24"/>
-              </w:rPr>
-            </w:pPr>
-            <w:r>
-              <w:rPr>
-                <w:rFonts w:ascii="Segoe UI Emoji" w:eastAsia="Times New Roman" w:hAnsi="Segoe UI Emoji" w:cs="Calibri"/>
-                <w:sz w:val="24"/>
-                <w:szCs w:val="24"/>
+            <w:r>
+              <w:rPr>
+                <w:rFonts w:ascii="Arial" w:hAnsi="Arial" w:cs="Arial"/>
+                <w:color w:val="040C28"/>
+                <w:sz w:val="20"/>
+                <w:szCs w:val="20"/>
+              </w:rPr>
+              <w:t>putting information including letters, words and numbers into your computer</w:t>
+            </w:r>
+            <w:r>
+              <w:rPr>
+                <w:rFonts w:ascii="Arial" w:hAnsi="Arial" w:cs="Arial"/>
+                <w:color w:val="202124"/>
+                <w:sz w:val="20"/>
+                <w:szCs w:val="20"/>
+                <w:shd w:val="clear" w:color="auto" w:fill="FFFFFF"/>
+              </w:rPr>
+              <w:t>.</w:t>
+            </w:r>
+          </w:p>
+          <w:p>
+            <w:pPr>
+              <w:spacing w:after="0" w:line="240" w:lineRule="auto"/>
+              <w:rPr>
+                <w:rFonts w:ascii="Segoe UI Emoji" w:eastAsia="Times New Roman" w:hAnsi="Segoe UI Emoji" w:cs="Calibri"/>
+                <w:sz w:val="20"/>
+                <w:szCs w:val="20"/>
+              </w:rPr>
+            </w:pPr>
+          </w:p>
+        </w:tc>
+        <w:tc>
+          <w:tcPr>
+            <w:tcW w:w="4287" w:type="dxa"/>
+            <w:tcBorders>
+              <w:top w:val="single" w:sz="8" w:space="0" w:color="A3A3A3"/>
+              <w:left w:val="single" w:sz="8" w:space="0" w:color="A3A3A3"/>
+              <w:bottom w:val="single" w:sz="8" w:space="0" w:color="A3A3A3"/>
+              <w:right w:val="single" w:sz="8" w:space="0" w:color="A3A3A3"/>
+            </w:tcBorders>
+            <w:tcMar>
+              <w:top w:w="40" w:type="dxa"/>
+              <w:left w:w="60" w:type="dxa"/>
+              <w:bottom w:w="40" w:type="dxa"/>
+              <w:right w:w="60" w:type="dxa"/>
+            </w:tcMar>
+            <w:hideMark/>
+          </w:tcPr>
+          <w:p>
+            <w:pPr>
+              <w:spacing w:after="0" w:line="240" w:lineRule="auto"/>
+              <w:rPr>
+                <w:rFonts w:ascii="Segoe UI Emoji" w:eastAsia="Times New Roman" w:hAnsi="Segoe UI Emoji" w:cs="Calibri"/>
+                <w:sz w:val="16"/>
+                <w:szCs w:val="16"/>
+              </w:rPr>
+            </w:pPr>
+            <w:r>
+              <w:rPr>
+                <w:rFonts w:ascii="Segoe UI Emoji" w:eastAsia="Times New Roman" w:hAnsi="Segoe UI Emoji" w:cs="Calibri"/>
+                <w:sz w:val="16"/>
+                <w:szCs w:val="16"/>
               </w:rPr>
               <w:t> </w:t>
             </w:r>
-          </w:p>
-        </w:tc>
-        <w:tc>
-          <w:tcPr>
-            <w:tcW w:w="1412" w:type="dxa"/>
-            <w:tcBorders>
-              <w:top w:val="single" w:sz="8" w:space="0" w:color="A3A3A3"/>
-              <w:left w:val="single" w:sz="8" w:space="0" w:color="A3A3A3"/>
-              <w:bottom w:val="single" w:sz="8" w:space="0" w:color="A3A3A3"/>
-              <w:right w:val="single" w:sz="8" w:space="0" w:color="A3A3A3"/>
-            </w:tcBorders>
-          </w:tcPr>
-          <w:p>
-            <w:pPr>
-              <w:spacing w:after="0" w:line="240" w:lineRule="auto"/>
-              <w:rPr>
-                <w:rFonts w:ascii="Segoe UI Emoji" w:eastAsia="Times New Roman" w:hAnsi="Segoe UI Emoji" w:cs="Calibri"/>
-                <w:sz w:val="24"/>
-                <w:szCs w:val="24"/>
-              </w:rPr>
-            </w:pPr>
+            <w:hyperlink r:id="rId18" w:history="1">
+              <w:r>
+                <w:rPr>
+                  <w:rStyle w:val="Hyperlink"/>
+                  <w:sz w:val="16"/>
+                  <w:szCs w:val="16"/>
+                </w:rPr>
+                <w:t>https://www.pbtech.co.nz/product/KEYSTP64842/Steelseries-Apex-Pro-Mini-Wireless-Mechanical-RGB</w:t>
+              </w:r>
+            </w:hyperlink>
+            <w:hyperlink r:id="rId19" w:history="1">
+              <w:r>
+                <w:rPr>
+                  <w:rStyle w:val="Hyperlink"/>
+                  <w:sz w:val="16"/>
+                  <w:szCs w:val="16"/>
+                </w:rPr>
+                <w:t>https://www.pbtech.co.nz/product/SEVOEM9079/Desktop-Keyboard-Cover-Skin---Clear-for-PC-104107</w:t>
+              </w:r>
+            </w:hyperlink>
+          </w:p>
+        </w:tc>
+        <w:tc>
+          <w:tcPr>
+            <w:tcW w:w="1230" w:type="dxa"/>
+            <w:tcBorders>
+              <w:top w:val="single" w:sz="8" w:space="0" w:color="A3A3A3"/>
+              <w:left w:val="single" w:sz="8" w:space="0" w:color="A3A3A3"/>
+              <w:bottom w:val="single" w:sz="8" w:space="0" w:color="A3A3A3"/>
+              <w:right w:val="single" w:sz="8" w:space="0" w:color="A3A3A3"/>
+            </w:tcBorders>
+          </w:tcPr>
+          <w:p>
+            <w:pPr>
+              <w:spacing w:after="0" w:line="240" w:lineRule="auto"/>
+              <w:rPr>
+                <w:rFonts w:ascii="Segoe UI Emoji" w:eastAsia="Times New Roman" w:hAnsi="Segoe UI Emoji" w:cs="Calibri"/>
+                <w:sz w:val="24"/>
+                <w:szCs w:val="24"/>
+              </w:rPr>
+            </w:pPr>
+            <w:r>
+              <w:rPr>
+                <w:rFonts w:ascii="Segoe UI Emoji" w:eastAsia="Times New Roman" w:hAnsi="Segoe UI Emoji" w:cs="Calibri"/>
+                <w:sz w:val="24"/>
+                <w:szCs w:val="24"/>
+              </w:rPr>
+              <w:t>$11-$615</w:t>
+            </w:r>
           </w:p>
         </w:tc>
       </w:tr>
       <w:tr>
         <w:tc>
           <w:tcPr>
-            <w:tcW w:w="1975" w:type="dxa"/>
-            <w:tcBorders>
-              <w:top w:val="single" w:sz="8" w:space="0" w:color="A3A3A3"/>
-              <w:left w:val="single" w:sz="8" w:space="0" w:color="A3A3A3"/>
-              <w:bottom w:val="single" w:sz="8" w:space="0" w:color="A3A3A3"/>
-              <w:right w:val="single" w:sz="8" w:space="0" w:color="A3A3A3"/>
-            </w:tcBorders>
-            <w:tcMar>
-              <w:top w:w="40" w:type="dxa"/>
-              <w:left w:w="60" w:type="dxa"/>
-              <w:bottom w:w="40" w:type="dxa"/>
-              <w:right w:w="60" w:type="dxa"/>
-            </w:tcMar>
-            <w:hideMark/>
-          </w:tcPr>
-          <w:p>
-            <w:pPr>
-              <w:spacing w:after="0" w:line="240" w:lineRule="auto"/>
-              <w:rPr>
-                <w:rFonts w:ascii="Segoe UI Emoji" w:eastAsia="Times New Roman" w:hAnsi="Segoe UI Emoji" w:cs="Calibri"/>
-                <w:sz w:val="24"/>
-                <w:szCs w:val="24"/>
-              </w:rPr>
-            </w:pPr>
-            <w:r>
-              <w:rPr>
-                <w:rFonts w:ascii="Segoe UI Emoji" w:eastAsia="Times New Roman" w:hAnsi="Segoe UI Emoji" w:cs="Calibri"/>
-                <w:sz w:val="24"/>
-                <w:szCs w:val="24"/>
-              </w:rPr>
-              <w:t>Keyboard</w:t>
-            </w:r>
-          </w:p>
-        </w:tc>
-        <w:tc>
-          <w:tcPr>
-            <w:tcW w:w="2296" w:type="dxa"/>
-            <w:tcBorders>
-              <w:top w:val="single" w:sz="8" w:space="0" w:color="A3A3A3"/>
-              <w:left w:val="single" w:sz="8" w:space="0" w:color="A3A3A3"/>
-              <w:bottom w:val="single" w:sz="8" w:space="0" w:color="A3A3A3"/>
-              <w:right w:val="single" w:sz="8" w:space="0" w:color="A3A3A3"/>
-            </w:tcBorders>
-            <w:tcMar>
-              <w:top w:w="40" w:type="dxa"/>
-              <w:left w:w="60" w:type="dxa"/>
-              <w:bottom w:w="40" w:type="dxa"/>
-              <w:right w:w="60" w:type="dxa"/>
-            </w:tcMar>
-            <w:hideMark/>
-          </w:tcPr>
-          <w:p>
-            <w:pPr>
-              <w:spacing w:after="0" w:line="240" w:lineRule="auto"/>
-              <w:rPr>
-                <w:rFonts w:ascii="Segoe UI Emoji" w:eastAsia="Times New Roman" w:hAnsi="Segoe UI Emoji" w:cs="Calibri"/>
-                <w:sz w:val="24"/>
-                <w:szCs w:val="24"/>
+            <w:tcW w:w="1825" w:type="dxa"/>
+            <w:tcBorders>
+              <w:top w:val="single" w:sz="8" w:space="0" w:color="A3A3A3"/>
+              <w:left w:val="single" w:sz="8" w:space="0" w:color="A3A3A3"/>
+              <w:bottom w:val="single" w:sz="8" w:space="0" w:color="A3A3A3"/>
+              <w:right w:val="single" w:sz="8" w:space="0" w:color="A3A3A3"/>
+            </w:tcBorders>
+            <w:tcMar>
+              <w:top w:w="40" w:type="dxa"/>
+              <w:left w:w="60" w:type="dxa"/>
+              <w:bottom w:w="40" w:type="dxa"/>
+              <w:right w:w="60" w:type="dxa"/>
+            </w:tcMar>
+            <w:hideMark/>
+          </w:tcPr>
+          <w:p>
+            <w:pPr>
+              <w:spacing w:after="0" w:line="240" w:lineRule="auto"/>
+              <w:rPr>
+                <w:rFonts w:ascii="Segoe UI Emoji" w:eastAsia="Times New Roman" w:hAnsi="Segoe UI Emoji" w:cs="Calibri"/>
+                <w:sz w:val="24"/>
+                <w:szCs w:val="24"/>
+              </w:rPr>
+            </w:pPr>
+            <w:r>
+              <w:rPr>
+                <w:rFonts w:ascii="Segoe UI Emoji" w:eastAsia="Times New Roman" w:hAnsi="Segoe UI Emoji" w:cs="Calibri"/>
+                <w:sz w:val="24"/>
+                <w:szCs w:val="24"/>
+              </w:rPr>
+              <w:t>Mouse</w:t>
+            </w:r>
+          </w:p>
+        </w:tc>
+        <w:tc>
+          <w:tcPr>
+            <w:tcW w:w="1998" w:type="dxa"/>
+            <w:tcBorders>
+              <w:top w:val="single" w:sz="8" w:space="0" w:color="A3A3A3"/>
+              <w:left w:val="single" w:sz="8" w:space="0" w:color="A3A3A3"/>
+              <w:bottom w:val="single" w:sz="8" w:space="0" w:color="A3A3A3"/>
+              <w:right w:val="single" w:sz="8" w:space="0" w:color="A3A3A3"/>
+            </w:tcBorders>
+            <w:tcMar>
+              <w:top w:w="40" w:type="dxa"/>
+              <w:left w:w="60" w:type="dxa"/>
+              <w:bottom w:w="40" w:type="dxa"/>
+              <w:right w:w="60" w:type="dxa"/>
+            </w:tcMar>
+            <w:hideMark/>
+          </w:tcPr>
+          <w:p>
+            <w:pPr>
+              <w:spacing w:after="0" w:line="240" w:lineRule="auto"/>
+              <w:rPr>
+                <w:rFonts w:ascii="Segoe UI Emoji" w:eastAsia="Times New Roman" w:hAnsi="Segoe UI Emoji" w:cs="Calibri"/>
+                <w:sz w:val="20"/>
+                <w:szCs w:val="20"/>
               </w:rPr>
             </w:pPr>
             <w:r>
@@ -1820,221 +2239,134 @@
               </w:rPr>
               <w:t> </w:t>
             </w:r>
-          </w:p>
-          <w:p>
-            <w:pPr>
-              <w:spacing w:after="0" w:line="240" w:lineRule="auto"/>
-              <w:rPr>
-                <w:rFonts w:ascii="Segoe UI Emoji" w:eastAsia="Times New Roman" w:hAnsi="Segoe UI Emoji" w:cs="Calibri"/>
-                <w:sz w:val="24"/>
-                <w:szCs w:val="24"/>
-              </w:rPr>
-            </w:pPr>
-          </w:p>
-        </w:tc>
-        <w:tc>
-          <w:tcPr>
-            <w:tcW w:w="3657" w:type="dxa"/>
-            <w:tcBorders>
-              <w:top w:val="single" w:sz="8" w:space="0" w:color="A3A3A3"/>
-              <w:left w:val="single" w:sz="8" w:space="0" w:color="A3A3A3"/>
-              <w:bottom w:val="single" w:sz="8" w:space="0" w:color="A3A3A3"/>
-              <w:right w:val="single" w:sz="8" w:space="0" w:color="A3A3A3"/>
-            </w:tcBorders>
-            <w:tcMar>
-              <w:top w:w="40" w:type="dxa"/>
-              <w:left w:w="60" w:type="dxa"/>
-              <w:bottom w:w="40" w:type="dxa"/>
-              <w:right w:w="60" w:type="dxa"/>
-            </w:tcMar>
-            <w:hideMark/>
-          </w:tcPr>
-          <w:p>
-            <w:pPr>
-              <w:spacing w:after="0" w:line="240" w:lineRule="auto"/>
-              <w:rPr>
-                <w:rFonts w:ascii="Segoe UI Emoji" w:eastAsia="Times New Roman" w:hAnsi="Segoe UI Emoji" w:cs="Calibri"/>
-                <w:sz w:val="24"/>
-                <w:szCs w:val="24"/>
-              </w:rPr>
-            </w:pPr>
-            <w:r>
-              <w:rPr>
-                <w:rFonts w:ascii="Segoe UI Emoji" w:eastAsia="Times New Roman" w:hAnsi="Segoe UI Emoji" w:cs="Calibri"/>
-                <w:sz w:val="24"/>
-                <w:szCs w:val="24"/>
+            <w:r>
+              <w:rPr>
+                <w:rFonts w:ascii="Segoe UI Emoji" w:eastAsia="Times New Roman" w:hAnsi="Segoe UI Emoji" w:cs="Calibri"/>
+                <w:sz w:val="20"/>
+                <w:szCs w:val="20"/>
+              </w:rPr>
+              <w:t xml:space="preserve">To point at </w:t>
+            </w:r>
+            <w:proofErr w:type="gramStart"/>
+            <w:r>
+              <w:rPr>
+                <w:rFonts w:ascii="Segoe UI Emoji" w:eastAsia="Times New Roman" w:hAnsi="Segoe UI Emoji" w:cs="Calibri"/>
+                <w:sz w:val="20"/>
+                <w:szCs w:val="20"/>
+              </w:rPr>
+              <w:t>objects</w:t>
+            </w:r>
+            <w:proofErr w:type="gramEnd"/>
+            <w:r>
+              <w:rPr>
+                <w:rFonts w:ascii="Segoe UI Emoji" w:eastAsia="Times New Roman" w:hAnsi="Segoe UI Emoji" w:cs="Calibri"/>
+                <w:sz w:val="20"/>
+                <w:szCs w:val="20"/>
+              </w:rPr>
+              <w:t xml:space="preserve"> you see on the screen</w:t>
+            </w:r>
+          </w:p>
+          <w:p>
+            <w:pPr>
+              <w:spacing w:after="0" w:line="240" w:lineRule="auto"/>
+              <w:rPr>
+                <w:rFonts w:ascii="Segoe UI Emoji" w:eastAsia="Times New Roman" w:hAnsi="Segoe UI Emoji" w:cs="Calibri"/>
+                <w:sz w:val="24"/>
+                <w:szCs w:val="24"/>
+              </w:rPr>
+            </w:pPr>
+          </w:p>
+        </w:tc>
+        <w:tc>
+          <w:tcPr>
+            <w:tcW w:w="4287" w:type="dxa"/>
+            <w:tcBorders>
+              <w:top w:val="single" w:sz="8" w:space="0" w:color="A3A3A3"/>
+              <w:left w:val="single" w:sz="8" w:space="0" w:color="A3A3A3"/>
+              <w:bottom w:val="single" w:sz="8" w:space="0" w:color="A3A3A3"/>
+              <w:right w:val="single" w:sz="8" w:space="0" w:color="A3A3A3"/>
+            </w:tcBorders>
+            <w:tcMar>
+              <w:top w:w="40" w:type="dxa"/>
+              <w:left w:w="60" w:type="dxa"/>
+              <w:bottom w:w="40" w:type="dxa"/>
+              <w:right w:w="60" w:type="dxa"/>
+            </w:tcMar>
+            <w:hideMark/>
+          </w:tcPr>
+          <w:p>
+            <w:pPr>
+              <w:spacing w:after="0" w:line="240" w:lineRule="auto"/>
+              <w:rPr>
+                <w:rFonts w:ascii="Segoe UI Emoji" w:eastAsia="Times New Roman" w:hAnsi="Segoe UI Emoji" w:cs="Calibri"/>
+                <w:sz w:val="12"/>
+                <w:szCs w:val="12"/>
+              </w:rPr>
+            </w:pPr>
+            <w:r>
+              <w:rPr>
+                <w:rFonts w:ascii="Segoe UI Emoji" w:eastAsia="Times New Roman" w:hAnsi="Segoe UI Emoji" w:cs="Calibri"/>
+                <w:sz w:val="12"/>
+                <w:szCs w:val="12"/>
               </w:rPr>
               <w:t> </w:t>
             </w:r>
-          </w:p>
-        </w:tc>
-        <w:tc>
-          <w:tcPr>
-            <w:tcW w:w="1412" w:type="dxa"/>
-            <w:tcBorders>
-              <w:top w:val="single" w:sz="8" w:space="0" w:color="A3A3A3"/>
-              <w:left w:val="single" w:sz="8" w:space="0" w:color="A3A3A3"/>
-              <w:bottom w:val="single" w:sz="8" w:space="0" w:color="A3A3A3"/>
-              <w:right w:val="single" w:sz="8" w:space="0" w:color="A3A3A3"/>
-            </w:tcBorders>
-          </w:tcPr>
-          <w:p>
-            <w:pPr>
-              <w:spacing w:after="0" w:line="240" w:lineRule="auto"/>
-              <w:rPr>
-                <w:rFonts w:ascii="Segoe UI Emoji" w:eastAsia="Times New Roman" w:hAnsi="Segoe UI Emoji" w:cs="Calibri"/>
-                <w:sz w:val="24"/>
-                <w:szCs w:val="24"/>
-              </w:rPr>
-            </w:pPr>
+            <w:hyperlink r:id="rId20" w:history="1">
+              <w:r>
+                <w:rPr>
+                  <w:rStyle w:val="Hyperlink"/>
+                  <w:sz w:val="12"/>
+                  <w:szCs w:val="12"/>
+                </w:rPr>
+                <w:t>https://www.pbtech.co.nz/product/MSERPO1022/Rapoo-N100-Wired-Mouse---White-USB---Optical-Mouse</w:t>
+              </w:r>
+            </w:hyperlink>
+            <w:hyperlink r:id="rId21" w:history="1">
+              <w:r>
+                <w:rPr>
+                  <w:rStyle w:val="Hyperlink"/>
+                  <w:sz w:val="12"/>
+                  <w:szCs w:val="12"/>
+                </w:rPr>
+                <w:t>https://www.pbtech.co.nz/product/MSELOG4271247/Logitech-Pro-RGB-Wireless-Gaming-Mouse</w:t>
+              </w:r>
+            </w:hyperlink>
+          </w:p>
+        </w:tc>
+        <w:tc>
+          <w:tcPr>
+            <w:tcW w:w="1230" w:type="dxa"/>
+            <w:tcBorders>
+              <w:top w:val="single" w:sz="8" w:space="0" w:color="A3A3A3"/>
+              <w:left w:val="single" w:sz="8" w:space="0" w:color="A3A3A3"/>
+              <w:bottom w:val="single" w:sz="8" w:space="0" w:color="A3A3A3"/>
+              <w:right w:val="single" w:sz="8" w:space="0" w:color="A3A3A3"/>
+            </w:tcBorders>
+          </w:tcPr>
+          <w:p>
+            <w:pPr>
+              <w:spacing w:after="0" w:line="240" w:lineRule="auto"/>
+              <w:rPr>
+                <w:rFonts w:ascii="Segoe UI Emoji" w:eastAsia="Times New Roman" w:hAnsi="Segoe UI Emoji" w:cs="Calibri"/>
+                <w:sz w:val="24"/>
+                <w:szCs w:val="24"/>
+              </w:rPr>
+            </w:pPr>
+            <w:r>
+              <w:rPr>
+                <w:rFonts w:ascii="Segoe UI Emoji" w:eastAsia="Times New Roman" w:hAnsi="Segoe UI Emoji" w:cs="Calibri"/>
+                <w:sz w:val="24"/>
+                <w:szCs w:val="24"/>
+              </w:rPr>
+              <w:t>$7-$329</w:t>
+            </w:r>
           </w:p>
         </w:tc>
       </w:tr>
       <w:tr>
         <w:tc>
           <w:tcPr>
-            <w:tcW w:w="1975" w:type="dxa"/>
-            <w:tcBorders>
-              <w:top w:val="single" w:sz="8" w:space="0" w:color="A3A3A3"/>
-              <w:left w:val="single" w:sz="8" w:space="0" w:color="A3A3A3"/>
-              <w:bottom w:val="single" w:sz="8" w:space="0" w:color="A3A3A3"/>
-              <w:right w:val="single" w:sz="8" w:space="0" w:color="A3A3A3"/>
-            </w:tcBorders>
-            <w:tcMar>
-              <w:top w:w="40" w:type="dxa"/>
-              <w:left w:w="60" w:type="dxa"/>
-              <w:bottom w:w="40" w:type="dxa"/>
-              <w:right w:w="60" w:type="dxa"/>
-            </w:tcMar>
-            <w:hideMark/>
-          </w:tcPr>
-          <w:p>
-            <w:pPr>
-              <w:spacing w:after="0" w:line="240" w:lineRule="auto"/>
-              <w:rPr>
-                <w:rFonts w:ascii="Segoe UI Emoji" w:eastAsia="Times New Roman" w:hAnsi="Segoe UI Emoji" w:cs="Calibri"/>
-                <w:sz w:val="24"/>
-                <w:szCs w:val="24"/>
-              </w:rPr>
-            </w:pPr>
-            <w:r>
-              <w:rPr>
-                <w:rFonts w:ascii="Segoe UI Emoji" w:eastAsia="Times New Roman" w:hAnsi="Segoe UI Emoji" w:cs="Calibri"/>
-                <w:sz w:val="24"/>
-                <w:szCs w:val="24"/>
-              </w:rPr>
-              <w:t>Mouse</w:t>
-            </w:r>
-          </w:p>
-        </w:tc>
-        <w:tc>
-          <w:tcPr>
-            <w:tcW w:w="2296" w:type="dxa"/>
-            <w:tcBorders>
-              <w:top w:val="single" w:sz="8" w:space="0" w:color="A3A3A3"/>
-              <w:left w:val="single" w:sz="8" w:space="0" w:color="A3A3A3"/>
-              <w:bottom w:val="single" w:sz="8" w:space="0" w:color="A3A3A3"/>
-              <w:right w:val="single" w:sz="8" w:space="0" w:color="A3A3A3"/>
-            </w:tcBorders>
-            <w:tcMar>
-              <w:top w:w="40" w:type="dxa"/>
-              <w:left w:w="60" w:type="dxa"/>
-              <w:bottom w:w="40" w:type="dxa"/>
-              <w:right w:w="60" w:type="dxa"/>
-            </w:tcMar>
-            <w:hideMark/>
-          </w:tcPr>
-          <w:p>
-            <w:pPr>
-              <w:spacing w:after="0" w:line="240" w:lineRule="auto"/>
-              <w:rPr>
-                <w:rFonts w:ascii="Segoe UI Emoji" w:eastAsia="Times New Roman" w:hAnsi="Segoe UI Emoji" w:cs="Calibri"/>
-                <w:sz w:val="24"/>
-                <w:szCs w:val="24"/>
-              </w:rPr>
-            </w:pPr>
-            <w:r>
-              <w:rPr>
-                <w:rFonts w:ascii="Segoe UI Emoji" w:eastAsia="Times New Roman" w:hAnsi="Segoe UI Emoji" w:cs="Calibri"/>
-                <w:sz w:val="24"/>
-                <w:szCs w:val="24"/>
-              </w:rPr>
-              <w:t> </w:t>
-            </w:r>
-          </w:p>
-          <w:p>
-            <w:pPr>
-              <w:spacing w:after="0" w:line="240" w:lineRule="auto"/>
-              <w:rPr>
-                <w:rFonts w:ascii="Segoe UI Emoji" w:eastAsia="Times New Roman" w:hAnsi="Segoe UI Emoji" w:cs="Calibri"/>
-                <w:sz w:val="24"/>
-                <w:szCs w:val="24"/>
-              </w:rPr>
-            </w:pPr>
-          </w:p>
-        </w:tc>
-        <w:tc>
-          <w:tcPr>
-            <w:tcW w:w="3657" w:type="dxa"/>
-            <w:tcBorders>
-              <w:top w:val="single" w:sz="8" w:space="0" w:color="A3A3A3"/>
-              <w:left w:val="single" w:sz="8" w:space="0" w:color="A3A3A3"/>
-              <w:bottom w:val="single" w:sz="8" w:space="0" w:color="A3A3A3"/>
-              <w:right w:val="single" w:sz="8" w:space="0" w:color="A3A3A3"/>
-            </w:tcBorders>
-            <w:tcMar>
-              <w:top w:w="40" w:type="dxa"/>
-              <w:left w:w="60" w:type="dxa"/>
-              <w:bottom w:w="40" w:type="dxa"/>
-              <w:right w:w="60" w:type="dxa"/>
-            </w:tcMar>
-            <w:hideMark/>
-          </w:tcPr>
-          <w:p>
-            <w:pPr>
-              <w:spacing w:after="0" w:line="240" w:lineRule="auto"/>
-              <w:rPr>
-                <w:rFonts w:ascii="Segoe UI Emoji" w:eastAsia="Times New Roman" w:hAnsi="Segoe UI Emoji" w:cs="Calibri"/>
-                <w:sz w:val="24"/>
-                <w:szCs w:val="24"/>
-              </w:rPr>
-            </w:pPr>
-            <w:r>
-              <w:rPr>
-                <w:rFonts w:ascii="Segoe UI Emoji" w:eastAsia="Times New Roman" w:hAnsi="Segoe UI Emoji" w:cs="Calibri"/>
-                <w:sz w:val="24"/>
-                <w:szCs w:val="24"/>
-              </w:rPr>
-              <w:t> </w:t>
-            </w:r>
-          </w:p>
-        </w:tc>
-        <w:tc>
-          <w:tcPr>
-            <w:tcW w:w="1412" w:type="dxa"/>
-            <w:tcBorders>
-              <w:top w:val="single" w:sz="8" w:space="0" w:color="A3A3A3"/>
-              <w:left w:val="single" w:sz="8" w:space="0" w:color="A3A3A3"/>
-              <w:bottom w:val="single" w:sz="8" w:space="0" w:color="A3A3A3"/>
-              <w:right w:val="single" w:sz="8" w:space="0" w:color="A3A3A3"/>
-            </w:tcBorders>
-          </w:tcPr>
-          <w:p>
-            <w:pPr>
-              <w:spacing w:after="0" w:line="240" w:lineRule="auto"/>
-              <w:rPr>
-                <w:rFonts w:ascii="Segoe UI Emoji" w:eastAsia="Times New Roman" w:hAnsi="Segoe UI Emoji" w:cs="Calibri"/>
-                <w:sz w:val="24"/>
-                <w:szCs w:val="24"/>
-              </w:rPr>
-            </w:pPr>
-          </w:p>
-        </w:tc>
-      </w:tr>
-      <w:tr>
-        <w:tc>
-          <w:tcPr>
-            <w:tcW w:w="1975" w:type="dxa"/>
+            <w:tcW w:w="1825" w:type="dxa"/>
             <w:tcBorders>
               <w:top w:val="single" w:sz="8" w:space="0" w:color="A3A3A3"/>
               <w:left w:val="single" w:sz="8" w:space="0" w:color="A3A3A3"/>
@@ -2085,7 +2417,7 @@
         </w:tc>
         <w:tc>
           <w:tcPr>
-            <w:tcW w:w="2296" w:type="dxa"/>
+            <w:tcW w:w="1998" w:type="dxa"/>
             <w:tcBorders>
               <w:top w:val="single" w:sz="8" w:space="0" w:color="A3A3A3"/>
               <w:left w:val="single" w:sz="8" w:space="0" w:color="A3A3A3"/>
@@ -2138,7 +2470,7 @@
         </w:tc>
         <w:tc>
           <w:tcPr>
-            <w:tcW w:w="3657" w:type="dxa"/>
+            <w:tcW w:w="4287" w:type="dxa"/>
             <w:tcBorders>
               <w:top w:val="single" w:sz="8" w:space="0" w:color="A3A3A3"/>
               <w:left w:val="single" w:sz="8" w:space="0" w:color="A3A3A3"/>
@@ -2179,7 +2511,7 @@
         </w:tc>
         <w:tc>
           <w:tcPr>
-            <w:tcW w:w="1412" w:type="dxa"/>
+            <w:tcW w:w="1230" w:type="dxa"/>
             <w:tcBorders>
               <w:top w:val="single" w:sz="8" w:space="0" w:color="A3A3A3"/>
               <w:left w:val="single" w:sz="8" w:space="0" w:color="A3A3A3"/>
@@ -2214,7 +2546,7 @@
       </w:pPr>
     </w:p>
     <w:sectPr>
-      <w:headerReference w:type="default" r:id="rId6"/>
+      <w:headerReference w:type="default" r:id="rId22"/>
       <w:pgSz w:w="12240" w:h="15840"/>
       <w:pgMar w:top="1440" w:right="1440" w:bottom="1440" w:left="1440" w:header="720" w:footer="720" w:gutter="0"/>
       <w:cols w:space="720"/>
@@ -2797,6 +3129,29 @@
     <w:uiPriority w:val="99"/>
     <w:rsid w:val="000A37C0"/>
   </w:style>
+  <w:style w:type="character" w:styleId="Hyperlink">
+    <w:name w:val="Hyperlink"/>
+    <w:basedOn w:val="DefaultParagraphFont"/>
+    <w:uiPriority w:val="99"/>
+    <w:unhideWhenUsed/>
+    <w:rsid w:val="006950F6"/>
+    <w:rPr>
+      <w:color w:val="0563C1" w:themeColor="hyperlink"/>
+      <w:u w:val="single"/>
+    </w:rPr>
+  </w:style>
+  <w:style w:type="character" w:styleId="UnresolvedMention">
+    <w:name w:val="Unresolved Mention"/>
+    <w:basedOn w:val="DefaultParagraphFont"/>
+    <w:uiPriority w:val="99"/>
+    <w:semiHidden/>
+    <w:unhideWhenUsed/>
+    <w:rsid w:val="006950F6"/>
+    <w:rPr>
+      <w:color w:val="605E5C"/>
+      <w:shd w:val="clear" w:color="auto" w:fill="E1DFDD"/>
+    </w:rPr>
+  </w:style>
 </w:styles>
 </file>
 

--- a/02_Computer Component Chart.docx
+++ b/02_Computer Component Chart.docx
@@ -281,10 +281,10 @@
         <w:tblDescription w:val=""/>
       </w:tblPr>
       <w:tblGrid>
-        <w:gridCol w:w="1778"/>
-        <w:gridCol w:w="1925"/>
-        <w:gridCol w:w="4464"/>
-        <w:gridCol w:w="1173"/>
+        <w:gridCol w:w="1680"/>
+        <w:gridCol w:w="1774"/>
+        <w:gridCol w:w="4832"/>
+        <w:gridCol w:w="1054"/>
       </w:tblGrid>
       <w:tr>
         <w:tc>
@@ -548,26 +548,45 @@
               <w:spacing w:after="0" w:line="240" w:lineRule="auto"/>
               <w:rPr>
                 <w:rFonts w:ascii="Segoe UI Emoji" w:eastAsia="Times New Roman" w:hAnsi="Segoe UI Emoji" w:cs="Calibri"/>
-                <w:sz w:val="24"/>
-                <w:szCs w:val="24"/>
-              </w:rPr>
-            </w:pPr>
-            <w:r>
-              <w:rPr>
-                <w:rFonts w:ascii="Segoe UI Emoji" w:eastAsia="Times New Roman" w:hAnsi="Segoe UI Emoji" w:cs="Calibri"/>
-                <w:sz w:val="24"/>
-                <w:szCs w:val="24"/>
+                <w:sz w:val="18"/>
+                <w:szCs w:val="18"/>
+              </w:rPr>
+            </w:pPr>
+            <w:r>
+              <w:rPr>
+                <w:rFonts w:ascii="Segoe UI Emoji" w:eastAsia="Times New Roman" w:hAnsi="Segoe UI Emoji" w:cs="Calibri"/>
+                <w:sz w:val="18"/>
+                <w:szCs w:val="18"/>
               </w:rPr>
               <w:t> </w:t>
             </w:r>
-          </w:p>
-          <w:p>
-            <w:pPr>
-              <w:spacing w:after="0" w:line="240" w:lineRule="auto"/>
-              <w:rPr>
-                <w:rFonts w:ascii="Segoe UI Emoji" w:eastAsia="Times New Roman" w:hAnsi="Segoe UI Emoji" w:cs="Calibri"/>
-                <w:sz w:val="24"/>
-                <w:szCs w:val="24"/>
+            <w:r>
+              <w:rPr>
+                <w:rFonts w:ascii="Arial" w:hAnsi="Arial" w:cs="Arial"/>
+                <w:color w:val="040C28"/>
+                <w:sz w:val="18"/>
+                <w:szCs w:val="18"/>
+              </w:rPr>
+              <w:t>provides the instructions and processing power the computer needs to do its work</w:t>
+            </w:r>
+            <w:r>
+              <w:rPr>
+                <w:rFonts w:ascii="Arial" w:hAnsi="Arial" w:cs="Arial"/>
+                <w:color w:val="202124"/>
+                <w:sz w:val="18"/>
+                <w:szCs w:val="18"/>
+                <w:shd w:val="clear" w:color="auto" w:fill="FFFFFF"/>
+              </w:rPr>
+              <w:t>.</w:t>
+            </w:r>
+          </w:p>
+          <w:p>
+            <w:pPr>
+              <w:spacing w:after="0" w:line="240" w:lineRule="auto"/>
+              <w:rPr>
+                <w:rFonts w:ascii="Segoe UI Emoji" w:eastAsia="Times New Roman" w:hAnsi="Segoe UI Emoji" w:cs="Calibri"/>
+                <w:sz w:val="18"/>
+                <w:szCs w:val="18"/>
               </w:rPr>
             </w:pPr>
           </w:p>
@@ -594,8 +613,8 @@
               <w:spacing w:after="0" w:line="240" w:lineRule="auto"/>
               <w:rPr>
                 <w:rFonts w:ascii="Segoe UI Emoji" w:eastAsia="Times New Roman" w:hAnsi="Segoe UI Emoji" w:cs="Calibri"/>
-                <w:sz w:val="24"/>
-                <w:szCs w:val="24"/>
+                <w:sz w:val="18"/>
+                <w:szCs w:val="18"/>
               </w:rPr>
             </w:pPr>
             <w:r>
@@ -606,6 +625,26 @@
               </w:rPr>
               <w:t> </w:t>
             </w:r>
+            <w:hyperlink r:id="rId6" w:history="1">
+              <w:r>
+                <w:rPr>
+                  <w:rStyle w:val="Hyperlink"/>
+                  <w:sz w:val="18"/>
+                  <w:szCs w:val="18"/>
+                </w:rPr>
+                <w:t>https://www.pbtech.co.nz/product/CPUAMD04100/AMD-Ryzen-3-4100-CPU-4-Core--Thread---Max-Boost-40</w:t>
+              </w:r>
+            </w:hyperlink>
+            <w:hyperlink r:id="rId7" w:history="1">
+              <w:r>
+                <w:rPr>
+                  <w:rStyle w:val="Hyperlink"/>
+                  <w:sz w:val="18"/>
+                  <w:szCs w:val="18"/>
+                </w:rPr>
+                <w:t>https://www.pbtech.co.nz/product/CPUAMD05975WX/AMD-Ryzen-Threadripper-Pro-5975WX-CPU-32-Core--64</w:t>
+              </w:r>
+            </w:hyperlink>
           </w:p>
         </w:tc>
         <w:tc>
@@ -627,6 +666,14 @@
                 <w:szCs w:val="24"/>
               </w:rPr>
             </w:pPr>
+            <w:r>
+              <w:rPr>
+                <w:rFonts w:ascii="Segoe UI Emoji" w:eastAsia="Times New Roman" w:hAnsi="Segoe UI Emoji" w:cs="Calibri"/>
+                <w:sz w:val="24"/>
+                <w:szCs w:val="24"/>
+              </w:rPr>
+              <w:t>$115-$5058</w:t>
+            </w:r>
           </w:p>
         </w:tc>
       </w:tr>
@@ -956,7 +1003,7 @@
               </w:rPr>
               <w:t> </w:t>
             </w:r>
-            <w:hyperlink r:id="rId6" w:history="1">
+            <w:hyperlink r:id="rId8" w:history="1">
               <w:r>
                 <w:rPr>
                   <w:rStyle w:val="Hyperlink"/>
@@ -966,7 +1013,7 @@
                 <w:t>https://www.pbtech.co.nz/product/MEMDDR0041/2GB-DDR4-Laptop-RAM-SODIMM---Brands-may-vary</w:t>
               </w:r>
             </w:hyperlink>
-            <w:hyperlink r:id="rId7" w:history="1">
+            <w:hyperlink r:id="rId9" w:history="1">
               <w:r>
                 <w:rPr>
                   <w:rStyle w:val="Hyperlink"/>
@@ -1144,7 +1191,7 @@
               </w:rPr>
               <w:t> </w:t>
             </w:r>
-            <w:hyperlink r:id="rId8" w:history="1">
+            <w:hyperlink r:id="rId10" w:history="1">
               <w:r>
                 <w:rPr>
                   <w:rStyle w:val="Hyperlink"/>
@@ -1154,7 +1201,7 @@
                 <w:t>https://www.pbtech.co.nz/product/ENCORC1016/Orico-35-35-inch-Hard-Drive-Protection-Storage-Cas</w:t>
               </w:r>
             </w:hyperlink>
-            <w:hyperlink r:id="rId9" w:history="1">
+            <w:hyperlink r:id="rId11" w:history="1">
               <w:r>
                 <w:rPr>
                   <w:rStyle w:val="Hyperlink"/>
@@ -1333,7 +1380,7 @@
               </w:rPr>
               <w:t> </w:t>
             </w:r>
-            <w:hyperlink r:id="rId10" w:history="1">
+            <w:hyperlink r:id="rId12" w:history="1">
               <w:r>
                 <w:rPr>
                   <w:rStyle w:val="Hyperlink"/>
@@ -1343,7 +1390,7 @@
                 <w:t>https://www.pbtech.co.nz/product/DVWLGH225/LG-GH24NSD1-Internal-SATA-DVD-Writer--Black-colour</w:t>
               </w:r>
             </w:hyperlink>
-            <w:hyperlink r:id="rId11" w:history="1">
+            <w:hyperlink r:id="rId13" w:history="1">
               <w:r>
                 <w:rPr>
                   <w:rStyle w:val="Hyperlink"/>
@@ -1521,7 +1568,7 @@
               </w:rPr>
               <w:t> </w:t>
             </w:r>
-            <w:hyperlink r:id="rId12" w:history="1">
+            <w:hyperlink r:id="rId14" w:history="1">
               <w:r>
                 <w:rPr>
                   <w:rStyle w:val="Hyperlink"/>
@@ -1531,7 +1578,7 @@
                 <w:t>https://www.pbtech.co.nz/product/MONAPP271023/Apple-Studio-Display-27-5K-Nano-Texture-Glass-Reti</w:t>
               </w:r>
             </w:hyperlink>
-            <w:hyperlink r:id="rId13" w:history="1">
+            <w:hyperlink r:id="rId15" w:history="1">
               <w:r>
                 <w:rPr>
                   <w:rStyle w:val="Hyperlink"/>
@@ -1614,6 +1661,7 @@
                 <w:sz w:val="24"/>
                 <w:szCs w:val="24"/>
               </w:rPr>
+              <w:lastRenderedPageBreak/>
               <w:t>Graphics Card</w:t>
             </w:r>
           </w:p>
@@ -1727,7 +1775,7 @@
               </w:rPr>
               <w:t> </w:t>
             </w:r>
-            <w:hyperlink r:id="rId14" w:history="1">
+            <w:hyperlink r:id="rId16" w:history="1">
               <w:r>
                 <w:rPr>
                   <w:rStyle w:val="Hyperlink"/>
@@ -1747,7 +1795,7 @@
                 <w:szCs w:val="16"/>
               </w:rPr>
             </w:pPr>
-            <w:hyperlink r:id="rId15" w:history="1">
+            <w:hyperlink r:id="rId17" w:history="1">
               <w:r>
                 <w:rPr>
                   <w:rStyle w:val="Hyperlink"/>
@@ -1825,7 +1873,6 @@
                 <w:sz w:val="24"/>
                 <w:szCs w:val="24"/>
               </w:rPr>
-              <w:lastRenderedPageBreak/>
               <w:t>Speakers</w:t>
             </w:r>
           </w:p>
@@ -1928,7 +1975,7 @@
               </w:rPr>
               <w:t> </w:t>
             </w:r>
-            <w:hyperlink r:id="rId16" w:history="1">
+            <w:hyperlink r:id="rId18" w:history="1">
               <w:r>
                 <w:rPr>
                   <w:rStyle w:val="Hyperlink"/>
@@ -1938,7 +1985,7 @@
                 <w:t>https://www.pbtech.co.nz/product/SPKEDI1250/Edifier-M1250-USB20-Multimedia-20-system-PC-Speake</w:t>
               </w:r>
             </w:hyperlink>
-            <w:hyperlink r:id="rId17" w:history="1">
+            <w:hyperlink r:id="rId19" w:history="1">
               <w:r>
                 <w:rPr>
                   <w:rStyle w:val="Hyperlink"/>
@@ -2116,7 +2163,7 @@
               </w:rPr>
               <w:t> </w:t>
             </w:r>
-            <w:hyperlink r:id="rId18" w:history="1">
+            <w:hyperlink r:id="rId20" w:history="1">
               <w:r>
                 <w:rPr>
                   <w:rStyle w:val="Hyperlink"/>
@@ -2126,7 +2173,7 @@
                 <w:t>https://www.pbtech.co.nz/product/KEYSTP64842/Steelseries-Apex-Pro-Mini-Wireless-Mechanical-RGB</w:t>
               </w:r>
             </w:hyperlink>
-            <w:hyperlink r:id="rId19" w:history="1">
+            <w:hyperlink r:id="rId21" w:history="1">
               <w:r>
                 <w:rPr>
                   <w:rStyle w:val="Hyperlink"/>
@@ -2311,7 +2358,7 @@
               </w:rPr>
               <w:t> </w:t>
             </w:r>
-            <w:hyperlink r:id="rId20" w:history="1">
+            <w:hyperlink r:id="rId22" w:history="1">
               <w:r>
                 <w:rPr>
                   <w:rStyle w:val="Hyperlink"/>
@@ -2321,7 +2368,7 @@
                 <w:t>https://www.pbtech.co.nz/product/MSERPO1022/Rapoo-N100-Wired-Mouse---White-USB---Optical-Mouse</w:t>
               </w:r>
             </w:hyperlink>
-            <w:hyperlink r:id="rId21" w:history="1">
+            <w:hyperlink r:id="rId23" w:history="1">
               <w:r>
                 <w:rPr>
                   <w:rStyle w:val="Hyperlink"/>
@@ -2546,7 +2593,7 @@
       </w:pPr>
     </w:p>
     <w:sectPr>
-      <w:headerReference w:type="default" r:id="rId22"/>
+      <w:headerReference w:type="default" r:id="rId24"/>
       <w:pgSz w:w="12240" w:h="15840"/>
       <w:pgMar w:top="1440" w:right="1440" w:bottom="1440" w:left="1440" w:header="720" w:footer="720" w:gutter="0"/>
       <w:cols w:space="720"/>
